--- a/A02-Confirmación de Llegada.docx
+++ b/A02-Confirmación de Llegada.docx
@@ -290,7 +290,13 @@
               <w:rPr>
                 <w:lang w:val="es-AR"/>
               </w:rPr>
-              <w:t>A15 - Listado de Requerimientos</w:t>
+              <w:t>A15 - Listado de Re</w:t>
+            </w:r>
+            <w:r>
+              <w:rPr>
+                <w:lang w:val="es-AR"/>
+              </w:rPr>
+              <w:t>servas</w:t>
             </w:r>
           </w:p>
         </w:tc>
@@ -1271,13 +1277,13 @@
         </w:rPr>
         <w:lastRenderedPageBreak/>
         <w:drawing>
-          <wp:anchor distT="0" distB="0" distL="114300" distR="114300" simplePos="0" relativeHeight="251660288" behindDoc="0" locked="0" layoutInCell="1" allowOverlap="1" wp14:anchorId="76F10DB8" wp14:editId="7BD5F866">
+          <wp:anchor distT="0" distB="0" distL="114300" distR="114300" simplePos="0" relativeHeight="251660288" behindDoc="0" locked="0" layoutInCell="1" allowOverlap="1" wp14:anchorId="76F10DB8" wp14:editId="6DFC7A81">
             <wp:simplePos x="0" y="0"/>
             <wp:positionH relativeFrom="page">
-              <wp:posOffset>336550</wp:posOffset>
+              <wp:align>left</wp:align>
             </wp:positionH>
             <wp:positionV relativeFrom="paragraph">
-              <wp:posOffset>0</wp:posOffset>
+              <wp:posOffset>212</wp:posOffset>
             </wp:positionV>
             <wp:extent cx="7048162" cy="4610100"/>
             <wp:effectExtent l="0" t="0" r="635" b="0"/>
@@ -1334,6 +1340,103 @@
           </wp:anchor>
         </w:drawing>
       </w:r>
+      <w:r>
+        <w:rPr>
+          <w:noProof/>
+          <w:color w:val="AEAAAA" w:themeColor="background2" w:themeShade="BF"/>
+          <w:lang w:val="es-AR"/>
+        </w:rPr>
+        <w:drawing>
+          <wp:inline distT="0" distB="0" distL="0" distR="0" wp14:anchorId="48D28601" wp14:editId="103E6E67">
+            <wp:extent cx="5400040" cy="2336800"/>
+            <wp:effectExtent l="0" t="0" r="0" b="6350"/>
+            <wp:docPr id="1416498627" name="Imagen 2"/>
+            <wp:cNvGraphicFramePr>
+              <a:graphicFrameLocks xmlns:a="http://schemas.openxmlformats.org/drawingml/2006/main" noChangeAspect="1"/>
+            </wp:cNvGraphicFramePr>
+            <a:graphic xmlns:a="http://schemas.openxmlformats.org/drawingml/2006/main">
+              <a:graphicData uri="http://schemas.openxmlformats.org/drawingml/2006/picture">
+                <pic:pic xmlns:pic="http://schemas.openxmlformats.org/drawingml/2006/picture">
+                  <pic:nvPicPr>
+                    <pic:cNvPr id="1416498627" name="Imagen 1416498627"/>
+                    <pic:cNvPicPr/>
+                  </pic:nvPicPr>
+                  <pic:blipFill>
+                    <a:blip r:embed="rId7">
+                      <a:extLst>
+                        <a:ext uri="{28A0092B-C50C-407E-A947-70E740481C1C}">
+                          <a14:useLocalDpi xmlns:a14="http://schemas.microsoft.com/office/drawing/2010/main" val="0"/>
+                        </a:ext>
+                      </a:extLst>
+                    </a:blip>
+                    <a:stretch>
+                      <a:fillRect/>
+                    </a:stretch>
+                  </pic:blipFill>
+                  <pic:spPr>
+                    <a:xfrm>
+                      <a:off x="0" y="0"/>
+                      <a:ext cx="5400040" cy="2336800"/>
+                    </a:xfrm>
+                    <a:prstGeom prst="rect">
+                      <a:avLst/>
+                    </a:prstGeom>
+                  </pic:spPr>
+                </pic:pic>
+              </a:graphicData>
+            </a:graphic>
+          </wp:inline>
+        </w:drawing>
+      </w:r>
+      <w:r>
+        <w:rPr>
+          <w:noProof/>
+          <w:color w:val="AEAAAA" w:themeColor="background2" w:themeShade="BF"/>
+          <w:lang w:val="es-AR"/>
+        </w:rPr>
+        <w:lastRenderedPageBreak/>
+        <w:drawing>
+          <wp:inline distT="0" distB="0" distL="0" distR="0" wp14:anchorId="16B2AB78" wp14:editId="6AE99660">
+            <wp:extent cx="5400040" cy="3014980"/>
+            <wp:effectExtent l="0" t="0" r="0" b="0"/>
+            <wp:docPr id="1866916449" name="Imagen 1"/>
+            <wp:cNvGraphicFramePr>
+              <a:graphicFrameLocks xmlns:a="http://schemas.openxmlformats.org/drawingml/2006/main" noChangeAspect="1"/>
+            </wp:cNvGraphicFramePr>
+            <a:graphic xmlns:a="http://schemas.openxmlformats.org/drawingml/2006/main">
+              <a:graphicData uri="http://schemas.openxmlformats.org/drawingml/2006/picture">
+                <pic:pic xmlns:pic="http://schemas.openxmlformats.org/drawingml/2006/picture">
+                  <pic:nvPicPr>
+                    <pic:cNvPr id="1866916449" name="Imagen 1866916449"/>
+                    <pic:cNvPicPr/>
+                  </pic:nvPicPr>
+                  <pic:blipFill>
+                    <a:blip r:embed="rId8">
+                      <a:extLst>
+                        <a:ext uri="{28A0092B-C50C-407E-A947-70E740481C1C}">
+                          <a14:useLocalDpi xmlns:a14="http://schemas.microsoft.com/office/drawing/2010/main" val="0"/>
+                        </a:ext>
+                      </a:extLst>
+                    </a:blip>
+                    <a:stretch>
+                      <a:fillRect/>
+                    </a:stretch>
+                  </pic:blipFill>
+                  <pic:spPr>
+                    <a:xfrm>
+                      <a:off x="0" y="0"/>
+                      <a:ext cx="5400040" cy="3014980"/>
+                    </a:xfrm>
+                    <a:prstGeom prst="rect">
+                      <a:avLst/>
+                    </a:prstGeom>
+                  </pic:spPr>
+                </pic:pic>
+              </a:graphicData>
+            </a:graphic>
+          </wp:inline>
+        </w:drawing>
+      </w:r>
     </w:p>
     <w:p>
       <w:pPr>
@@ -2064,14 +2167,7 @@
               <w:rPr>
                 <w:sz w:val="20"/>
               </w:rPr>
-              <w:t xml:space="preserve">Caracteres numéricos y un </w:t>
-            </w:r>
-            <w:r>
-              <w:rPr>
-                <w:sz w:val="20"/>
-              </w:rPr>
-              <w:lastRenderedPageBreak/>
-              <w:t>máximo de 3 caracteres.</w:t>
+              <w:t>Caracteres numéricos y un máximo de 3 caracteres.</w:t>
             </w:r>
           </w:p>
         </w:tc>
@@ -2093,7 +2189,6 @@
               <w:rPr>
                 <w:sz w:val="20"/>
               </w:rPr>
-              <w:lastRenderedPageBreak/>
               <w:t>Habitación</w:t>
             </w:r>
           </w:p>
@@ -2270,7 +2365,14 @@
               <w:rPr>
                 <w:sz w:val="20"/>
               </w:rPr>
-              <w:t>Opciones: “Individual”, “Dobles”, “Matrimonial”, “Apta para fumadores”</w:t>
+              <w:t xml:space="preserve">Opciones: “Individual”, “Dobles”, “Matrimonial”, </w:t>
+            </w:r>
+            <w:r>
+              <w:rPr>
+                <w:sz w:val="20"/>
+              </w:rPr>
+              <w:lastRenderedPageBreak/>
+              <w:t>“Apta para fumadores”</w:t>
             </w:r>
           </w:p>
         </w:tc>
@@ -2292,6 +2394,7 @@
               <w:rPr>
                 <w:sz w:val="20"/>
               </w:rPr>
+              <w:lastRenderedPageBreak/>
               <w:t>Fecha de entrada</w:t>
             </w:r>
           </w:p>
@@ -2420,19 +2523,7 @@
               <w:rPr>
                 <w:sz w:val="20"/>
               </w:rPr>
-              <w:t xml:space="preserve">Fecha en la que </w:t>
-            </w:r>
-            <w:r>
-              <w:rPr>
-                <w:sz w:val="20"/>
-              </w:rPr>
-              <w:t>termina</w:t>
-            </w:r>
-            <w:r>
-              <w:rPr>
-                <w:sz w:val="20"/>
-              </w:rPr>
-              <w:t xml:space="preserve"> la estadía del cliente en el hotel.</w:t>
+              <w:t>Fecha en la que termina la estadía del cliente en el hotel.</w:t>
             </w:r>
           </w:p>
         </w:tc>
@@ -2534,13 +2625,7 @@
               <w:rPr>
                 <w:sz w:val="20"/>
               </w:rPr>
-              <w:t>Días de</w:t>
-            </w:r>
-            <w:r>
-              <w:rPr>
-                <w:sz w:val="20"/>
-              </w:rPr>
-              <w:t xml:space="preserve"> estadía del cliente en el hotel.</w:t>
+              <w:t>Días de estadía del cliente en el hotel.</w:t>
             </w:r>
           </w:p>
         </w:tc>
@@ -2580,25 +2665,7 @@
               <w:rPr>
                 <w:sz w:val="20"/>
               </w:rPr>
-              <w:t xml:space="preserve">Días </w:t>
-            </w:r>
-            <w:r>
-              <w:rPr>
-                <w:sz w:val="20"/>
-              </w:rPr>
-              <w:t>designado</w:t>
-            </w:r>
-            <w:r>
-              <w:rPr>
-                <w:sz w:val="20"/>
-              </w:rPr>
-              <w:t>s</w:t>
-            </w:r>
-            <w:r>
-              <w:rPr>
-                <w:sz w:val="20"/>
-              </w:rPr>
-              <w:t xml:space="preserve"> por el cliente.</w:t>
+              <w:t>Días designados por el cliente.</w:t>
             </w:r>
           </w:p>
         </w:tc>
@@ -3100,109 +3167,7 @@
         <w:rPr>
           <w:lang w:val="es-AR"/>
         </w:rPr>
-        <w:t xml:space="preserve"> En</w:t>
-      </w:r>
-      <w:r>
-        <w:rPr>
-          <w:lang w:val="es-AR"/>
-        </w:rPr>
-        <w:t xml:space="preserve"> el caso de que se presión se debe de mostrar una advertencia al usuario que indique: “</w:t>
-      </w:r>
-      <w:r>
-        <w:rPr>
-          <w:lang w:val="es-AR"/>
-        </w:rPr>
-        <w:t>¿</w:t>
-      </w:r>
-      <w:r>
-        <w:rPr>
-          <w:lang w:val="es-AR"/>
-        </w:rPr>
-        <w:t>Est</w:t>
-      </w:r>
-      <w:r>
-        <w:rPr>
-          <w:lang w:val="es-AR"/>
-        </w:rPr>
-        <w:t>á</w:t>
-      </w:r>
-      <w:r>
-        <w:rPr>
-          <w:lang w:val="es-AR"/>
-        </w:rPr>
-        <w:t xml:space="preserve"> seguro que desea cancelar</w:t>
-      </w:r>
-      <w:r>
-        <w:rPr>
-          <w:lang w:val="es-AR"/>
-        </w:rPr>
-        <w:t>?</w:t>
-      </w:r>
-      <w:r>
-        <w:rPr>
-          <w:lang w:val="es-AR"/>
-        </w:rPr>
-        <w:t xml:space="preserve"> </w:t>
-      </w:r>
-      <w:r>
-        <w:rPr>
-          <w:lang w:val="es-AR"/>
-        </w:rPr>
-        <w:t>S</w:t>
-      </w:r>
-      <w:r>
-        <w:rPr>
-          <w:lang w:val="es-AR"/>
-        </w:rPr>
-        <w:t xml:space="preserve">e perderán los datos cargados”. Si el usuario presiona </w:t>
-      </w:r>
-      <w:r>
-        <w:rPr>
-          <w:lang w:val="es-AR"/>
-        </w:rPr>
-        <w:t>“S</w:t>
-      </w:r>
-      <w:r>
-        <w:rPr>
-          <w:lang w:val="es-AR"/>
-        </w:rPr>
-        <w:t>i</w:t>
-      </w:r>
-      <w:r>
-        <w:rPr>
-          <w:lang w:val="es-AR"/>
-        </w:rPr>
-        <w:t>”</w:t>
-      </w:r>
-      <w:r>
-        <w:rPr>
-          <w:lang w:val="es-AR"/>
-        </w:rPr>
-        <w:t xml:space="preserve"> se limpian los datos cargados y se deriva al usuario al apartado </w:t>
-      </w:r>
-      <w:r>
-        <w:rPr>
-          <w:lang w:val="es-AR"/>
-        </w:rPr>
-        <w:t>a</w:t>
-      </w:r>
-      <w:r>
-        <w:rPr>
-          <w:lang w:val="es-AR"/>
-        </w:rPr>
-        <w:t xml:space="preserve"> la pantalla </w:t>
-      </w:r>
-      <w:r>
-        <w:rPr>
-          <w:lang w:val="es-AR"/>
-        </w:rPr>
-        <w:t>anterior</w:t>
-      </w:r>
-      <w:r>
-        <w:rPr>
-          <w:lang w:val="es-AR"/>
-        </w:rPr>
-        <w:t>.</w:t>
+        <w:t xml:space="preserve"> En el caso de que se presión se debe de mostrar una advertencia al usuario que indique: “¿Está seguro que desea cancelar? Se perderán los datos cargados”. Si el usuario presiona “Si” se limpian los datos cargados y se deriva al usuario al apartado a la pantalla anterior.</w:t>
       </w:r>
     </w:p>
     <w:p>

--- a/A02-Confirmación de Llegada.docx
+++ b/A02-Confirmación de Llegada.docx
@@ -163,10 +163,7 @@
               <w:rPr>
                 <w:lang w:val="es-AR"/>
               </w:rPr>
-              <w:t>A01 -</w:t>
-            </w:r>
-            <w:r>
-              <w:t xml:space="preserve"> </w:t>
+              <w:t>A01-</w:t>
             </w:r>
             <w:r>
               <w:rPr>
@@ -228,31 +225,7 @@
               <w:rPr>
                 <w:lang w:val="es-AR"/>
               </w:rPr>
-              <w:t>A05</w:t>
-            </w:r>
-            <w:r>
-              <w:rPr>
-                <w:lang w:val="es-AR"/>
-              </w:rPr>
-              <w:t xml:space="preserve"> </w:t>
-            </w:r>
-            <w:r>
-              <w:rPr>
-                <w:lang w:val="es-AR"/>
-              </w:rPr>
-              <w:t>-</w:t>
-            </w:r>
-            <w:r>
-              <w:rPr>
-                <w:lang w:val="es-AR"/>
-              </w:rPr>
-              <w:t xml:space="preserve"> </w:t>
-            </w:r>
-            <w:r>
-              <w:rPr>
-                <w:lang w:val="es-AR"/>
-              </w:rPr>
-              <w:t>Verificación de Disponibilidad de Habitaciones</w:t>
+              <w:t>A05-Verificación de Disponibilidad de Habitaciones</w:t>
             </w:r>
             <w:r>
               <w:rPr>
@@ -290,13 +263,39 @@
               <w:rPr>
                 <w:lang w:val="es-AR"/>
               </w:rPr>
-              <w:t>A15 - Listado de Re</w:t>
-            </w:r>
-            <w:r>
+              <w:t>A14-Busqueda de habitaciones</w:t>
+            </w:r>
+          </w:p>
+        </w:tc>
+        <w:tc>
+          <w:tcPr>
+            <w:tcW w:w="4247" w:type="dxa"/>
+          </w:tcPr>
+          <w:p>
+            <w:pPr>
               <w:rPr>
                 <w:lang w:val="es-AR"/>
               </w:rPr>
-              <w:t>servas</w:t>
+            </w:pPr>
+          </w:p>
+        </w:tc>
+      </w:tr>
+      <w:tr>
+        <w:tc>
+          <w:tcPr>
+            <w:tcW w:w="4247" w:type="dxa"/>
+          </w:tcPr>
+          <w:p>
+            <w:pPr>
+              <w:rPr>
+                <w:lang w:val="es-AR"/>
+              </w:rPr>
+            </w:pPr>
+            <w:r>
+              <w:rPr>
+                <w:lang w:val="es-AR"/>
+              </w:rPr>
+              <w:t>A15-Listado de Reservas</w:t>
             </w:r>
           </w:p>
         </w:tc>
@@ -402,7 +401,19 @@
         <w:rPr>
           <w:lang w:val="es-AR"/>
         </w:rPr>
-        <w:t xml:space="preserve">Para confirmar la llegada de un cliente y brindarle una habitación se tiene que verificar que haya hecho una reserva previa. Para esto implementa una pantalla que contenga buscadores y filtros. </w:t>
+        <w:t>Para confirmar la llegada de un cliente y brindarle una habitación se tiene que verificar que haya hecho una reserva previa.</w:t>
+      </w:r>
+      <w:r>
+        <w:rPr>
+          <w:lang w:val="es-AR"/>
+        </w:rPr>
+        <w:t xml:space="preserve"> Se ingresa al apartado de Lista Reserva y se presiona el botón “Buscar”, ahí se podrá buscar una reserva en específico.</w:t>
+      </w:r>
+      <w:r>
+        <w:rPr>
+          <w:lang w:val="es-AR"/>
+        </w:rPr>
+        <w:t xml:space="preserve"> Para esto implementa una pantalla que contenga buscadores y filtros. </w:t>
       </w:r>
       <w:r>
         <w:rPr>
@@ -711,6 +722,7 @@
         <w:rPr>
           <w:lang w:val="es-AR"/>
         </w:rPr>
+        <w:lastRenderedPageBreak/>
         <w:t>Una vez verificado el cliente</w:t>
       </w:r>
       <w:r>
@@ -759,14 +771,7 @@
         <w:rPr>
           <w:lang w:val="es-AR"/>
         </w:rPr>
-        <w:t xml:space="preserve">en el </w:t>
-      </w:r>
-      <w:r>
-        <w:rPr>
-          <w:lang w:val="es-AR"/>
-        </w:rPr>
-        <w:lastRenderedPageBreak/>
-        <w:t xml:space="preserve">campo “Habitación” </w:t>
+        <w:t xml:space="preserve">en el campo “Habitación” </w:t>
       </w:r>
       <w:r>
         <w:rPr>
@@ -876,7 +881,19 @@
         <w:rPr>
           <w:lang w:val="es-AR"/>
         </w:rPr>
-        <w:t xml:space="preserve"> y que se mencionaron anteriormente, “Anular Entrada” en caso de que no se presente el cliente y “Confirmación de Llegada” para poder confirmar la reserva. Pero antes, en la parte inferior hay tres botones que finalizan con la operación, el primer botón llamado “Borrar” nos da el poder de borrar por completo la reserva y no dejar rastros de haberse realizado, el segundo es “Cancelar” y cumple con la misma función que en la pantalla anterior, y por último el botón “Aceptar”, realiza lo mismo que antes, completa el proceso anulando o confirmando la reserva, depende de la opción elegida anteriormente.</w:t>
+        <w:t xml:space="preserve"> y que se mencionaron anteriormente, “Anular Entrada” en caso de que no se presente el cliente y “Confirma</w:t>
+      </w:r>
+      <w:r>
+        <w:rPr>
+          <w:lang w:val="es-AR"/>
+        </w:rPr>
+        <w:t xml:space="preserve">r </w:t>
+      </w:r>
+      <w:r>
+        <w:rPr>
+          <w:lang w:val="es-AR"/>
+        </w:rPr>
+        <w:t>Llegada” para poder confirmar la reserva. Pero antes, en la parte inferior hay tres botones que finalizan con la operación, el primer botón llamado “Borrar” nos da el poder de borrar por completo la reserva y no dejar rastros de haberse realizado, el segundo es “Cancelar” y cumple con la misma función que en la pantalla anterior, y por último el botón “Aceptar”, realiza lo mismo que antes, completa el proceso anulando o confirmando la reserva, depende de la opción elegida anteriormente.</w:t>
       </w:r>
     </w:p>
     <w:p>
@@ -1031,10 +1048,87 @@
         <w:pStyle w:val="Prrafodelista"/>
         <w:jc w:val="both"/>
         <w:rPr>
-          <w:color w:val="AEAAAA" w:themeColor="background2" w:themeShade="BF"/>
-          <w:lang w:val="es-AR"/>
-        </w:rPr>
-      </w:pPr>
+          <w:lang w:val="es-AR"/>
+        </w:rPr>
+      </w:pPr>
+      <w:r>
+        <w:rPr>
+          <w:noProof/>
+          <w:lang w:val="es-AR"/>
+        </w:rPr>
+        <w:drawing>
+          <wp:anchor distT="0" distB="0" distL="114300" distR="114300" simplePos="0" relativeHeight="251661312" behindDoc="0" locked="0" layoutInCell="1" allowOverlap="1" wp14:anchorId="2B5EAB97" wp14:editId="3A5B7F83">
+            <wp:simplePos x="0" y="0"/>
+            <wp:positionH relativeFrom="margin">
+              <wp:posOffset>-167640</wp:posOffset>
+            </wp:positionH>
+            <wp:positionV relativeFrom="paragraph">
+              <wp:posOffset>249555</wp:posOffset>
+            </wp:positionV>
+            <wp:extent cx="6057265" cy="2621280"/>
+            <wp:effectExtent l="0" t="0" r="635" b="7620"/>
+            <wp:wrapThrough wrapText="bothSides">
+              <wp:wrapPolygon edited="0">
+                <wp:start x="0" y="0"/>
+                <wp:lineTo x="0" y="21506"/>
+                <wp:lineTo x="21534" y="21506"/>
+                <wp:lineTo x="21534" y="0"/>
+                <wp:lineTo x="0" y="0"/>
+              </wp:wrapPolygon>
+            </wp:wrapThrough>
+            <wp:docPr id="253147065" name="Imagen 1"/>
+            <wp:cNvGraphicFramePr>
+              <a:graphicFrameLocks xmlns:a="http://schemas.openxmlformats.org/drawingml/2006/main" noChangeAspect="1"/>
+            </wp:cNvGraphicFramePr>
+            <a:graphic xmlns:a="http://schemas.openxmlformats.org/drawingml/2006/main">
+              <a:graphicData uri="http://schemas.openxmlformats.org/drawingml/2006/picture">
+                <pic:pic xmlns:pic="http://schemas.openxmlformats.org/drawingml/2006/picture">
+                  <pic:nvPicPr>
+                    <pic:cNvPr id="253147065" name="Imagen 253147065"/>
+                    <pic:cNvPicPr/>
+                  </pic:nvPicPr>
+                  <pic:blipFill>
+                    <a:blip r:embed="rId6">
+                      <a:extLst>
+                        <a:ext uri="{BEBA8EAE-BF5A-486C-A8C5-ECC9F3942E4B}">
+                          <a14:imgProps xmlns:a14="http://schemas.microsoft.com/office/drawing/2010/main">
+                            <a14:imgLayer r:embed="rId7">
+                              <a14:imgEffect>
+                                <a14:sharpenSoften amount="50000"/>
+                              </a14:imgEffect>
+                            </a14:imgLayer>
+                          </a14:imgProps>
+                        </a:ext>
+                        <a:ext uri="{28A0092B-C50C-407E-A947-70E740481C1C}">
+                          <a14:useLocalDpi xmlns:a14="http://schemas.microsoft.com/office/drawing/2010/main" val="0"/>
+                        </a:ext>
+                      </a:extLst>
+                    </a:blip>
+                    <a:stretch>
+                      <a:fillRect/>
+                    </a:stretch>
+                  </pic:blipFill>
+                  <pic:spPr>
+                    <a:xfrm>
+                      <a:off x="0" y="0"/>
+                      <a:ext cx="6057265" cy="2621280"/>
+                    </a:xfrm>
+                    <a:prstGeom prst="rect">
+                      <a:avLst/>
+                    </a:prstGeom>
+                  </pic:spPr>
+                </pic:pic>
+              </a:graphicData>
+            </a:graphic>
+            <wp14:sizeRelH relativeFrom="margin">
+              <wp14:pctWidth>0</wp14:pctWidth>
+            </wp14:sizeRelH>
+            <wp14:sizeRelV relativeFrom="margin">
+              <wp14:pctHeight>0</wp14:pctHeight>
+            </wp14:sizeRelV>
+          </wp:anchor>
+        </w:drawing>
+      </w:r>
     </w:p>
     <w:p>
       <w:pPr>
@@ -1045,14 +1139,25 @@
           <w:lang w:val="es-AR"/>
         </w:rPr>
       </w:pPr>
+    </w:p>
+    <w:p>
+      <w:pPr>
+        <w:pStyle w:val="Prrafodelista"/>
+        <w:jc w:val="both"/>
+        <w:rPr>
+          <w:color w:val="AEAAAA" w:themeColor="background2" w:themeShade="BF"/>
+          <w:lang w:val="es-AR"/>
+        </w:rPr>
+      </w:pPr>
       <w:r>
         <w:rPr>
           <w:noProof/>
           <w:color w:val="AEAAAA" w:themeColor="background2" w:themeShade="BF"/>
           <w:lang w:val="es-AR"/>
         </w:rPr>
+        <w:lastRenderedPageBreak/>
         <w:drawing>
-          <wp:anchor distT="0" distB="0" distL="114300" distR="114300" simplePos="0" relativeHeight="251659264" behindDoc="0" locked="0" layoutInCell="1" allowOverlap="1" wp14:anchorId="16C4EF03" wp14:editId="383A2172">
+          <wp:anchor distT="0" distB="0" distL="114300" distR="114300" simplePos="0" relativeHeight="251659264" behindDoc="0" locked="0" layoutInCell="1" allowOverlap="1" wp14:anchorId="16C4EF03" wp14:editId="0FE409E0">
             <wp:simplePos x="0" y="0"/>
             <wp:positionH relativeFrom="margin">
               <wp:align>center</wp:align>
@@ -1083,8 +1188,17 @@
                     <pic:cNvPicPr/>
                   </pic:nvPicPr>
                   <pic:blipFill>
-                    <a:blip r:embed="rId5">
+                    <a:blip r:embed="rId8">
                       <a:extLst>
+                        <a:ext uri="{BEBA8EAE-BF5A-486C-A8C5-ECC9F3942E4B}">
+                          <a14:imgProps xmlns:a14="http://schemas.microsoft.com/office/drawing/2010/main">
+                            <a14:imgLayer r:embed="rId9">
+                              <a14:imgEffect>
+                                <a14:sharpenSoften amount="50000"/>
+                              </a14:imgEffect>
+                            </a14:imgLayer>
+                          </a14:imgProps>
+                        </a:ext>
                         <a:ext uri="{28A0092B-C50C-407E-A947-70E740481C1C}">
                           <a14:useLocalDpi xmlns:a14="http://schemas.microsoft.com/office/drawing/2010/main" val="0"/>
                         </a:ext>
@@ -1269,34 +1383,56 @@
           <w:lang w:val="es-AR"/>
         </w:rPr>
       </w:pPr>
+    </w:p>
+    <w:p>
+      <w:pPr>
+        <w:jc w:val="both"/>
+        <w:rPr>
+          <w:lang w:val="es-AR"/>
+        </w:rPr>
+      </w:pPr>
+    </w:p>
+    <w:p>
+      <w:pPr>
+        <w:jc w:val="both"/>
+        <w:rPr>
+          <w:lang w:val="es-AR"/>
+        </w:rPr>
+      </w:pPr>
+    </w:p>
+    <w:p>
+      <w:pPr>
+        <w:jc w:val="both"/>
+        <w:rPr>
+          <w:lang w:val="es-AR"/>
+        </w:rPr>
+      </w:pPr>
+    </w:p>
+    <w:p>
+      <w:pPr>
+        <w:jc w:val="both"/>
+        <w:rPr>
+          <w:lang w:val="es-AR"/>
+        </w:rPr>
+      </w:pPr>
+    </w:p>
+    <w:p>
+      <w:pPr>
+        <w:jc w:val="both"/>
+        <w:rPr>
+          <w:lang w:val="es-AR"/>
+        </w:rPr>
+      </w:pPr>
       <w:r>
         <w:rPr>
           <w:noProof/>
-          <w:color w:val="AEAAAA" w:themeColor="background2" w:themeShade="BF"/>
-          <w:lang w:val="es-AR"/>
-        </w:rPr>
-        <w:lastRenderedPageBreak/>
+          <w:lang w:val="es-AR"/>
+        </w:rPr>
         <w:drawing>
-          <wp:anchor distT="0" distB="0" distL="114300" distR="114300" simplePos="0" relativeHeight="251660288" behindDoc="0" locked="0" layoutInCell="1" allowOverlap="1" wp14:anchorId="76F10DB8" wp14:editId="6DFC7A81">
-            <wp:simplePos x="0" y="0"/>
-            <wp:positionH relativeFrom="page">
-              <wp:align>left</wp:align>
-            </wp:positionH>
-            <wp:positionV relativeFrom="paragraph">
-              <wp:posOffset>212</wp:posOffset>
-            </wp:positionV>
-            <wp:extent cx="7048162" cy="4610100"/>
-            <wp:effectExtent l="0" t="0" r="635" b="0"/>
-            <wp:wrapThrough wrapText="bothSides">
-              <wp:wrapPolygon edited="0">
-                <wp:start x="0" y="0"/>
-                <wp:lineTo x="0" y="21511"/>
-                <wp:lineTo x="21544" y="21511"/>
-                <wp:lineTo x="21544" y="0"/>
-                <wp:lineTo x="0" y="0"/>
-              </wp:wrapPolygon>
-            </wp:wrapThrough>
-            <wp:docPr id="1183465321" name="Imagen 5"/>
+          <wp:inline distT="0" distB="0" distL="0" distR="0" wp14:anchorId="4ED8B4B6" wp14:editId="69AF9495">
+            <wp:extent cx="5867400" cy="2578372"/>
+            <wp:effectExtent l="0" t="0" r="0" b="0"/>
+            <wp:docPr id="1440257237" name="Imagen 2"/>
             <wp:cNvGraphicFramePr>
               <a:graphicFrameLocks xmlns:a="http://schemas.openxmlformats.org/drawingml/2006/main" noChangeAspect="1"/>
             </wp:cNvGraphicFramePr>
@@ -1304,12 +1440,21 @@
               <a:graphicData uri="http://schemas.openxmlformats.org/drawingml/2006/picture">
                 <pic:pic xmlns:pic="http://schemas.openxmlformats.org/drawingml/2006/picture">
                   <pic:nvPicPr>
-                    <pic:cNvPr id="1183465321" name="Imagen 1183465321"/>
+                    <pic:cNvPr id="1440257237" name="Imagen 1440257237"/>
                     <pic:cNvPicPr/>
                   </pic:nvPicPr>
                   <pic:blipFill>
-                    <a:blip r:embed="rId6">
+                    <a:blip r:embed="rId10">
                       <a:extLst>
+                        <a:ext uri="{BEBA8EAE-BF5A-486C-A8C5-ECC9F3942E4B}">
+                          <a14:imgProps xmlns:a14="http://schemas.microsoft.com/office/drawing/2010/main">
+                            <a14:imgLayer r:embed="rId11">
+                              <a14:imgEffect>
+                                <a14:sharpenSoften amount="50000"/>
+                              </a14:imgEffect>
+                            </a14:imgLayer>
+                          </a14:imgProps>
+                        </a:ext>
                         <a:ext uri="{28A0092B-C50C-407E-A947-70E740481C1C}">
                           <a14:useLocalDpi xmlns:a14="http://schemas.microsoft.com/office/drawing/2010/main" val="0"/>
                         </a:ext>
@@ -1322,61 +1467,7 @@
                   <pic:spPr>
                     <a:xfrm>
                       <a:off x="0" y="0"/>
-                      <a:ext cx="7048162" cy="4610100"/>
-                    </a:xfrm>
-                    <a:prstGeom prst="rect">
-                      <a:avLst/>
-                    </a:prstGeom>
-                  </pic:spPr>
-                </pic:pic>
-              </a:graphicData>
-            </a:graphic>
-            <wp14:sizeRelH relativeFrom="margin">
-              <wp14:pctWidth>0</wp14:pctWidth>
-            </wp14:sizeRelH>
-            <wp14:sizeRelV relativeFrom="margin">
-              <wp14:pctHeight>0</wp14:pctHeight>
-            </wp14:sizeRelV>
-          </wp:anchor>
-        </w:drawing>
-      </w:r>
-      <w:r>
-        <w:rPr>
-          <w:noProof/>
-          <w:color w:val="AEAAAA" w:themeColor="background2" w:themeShade="BF"/>
-          <w:lang w:val="es-AR"/>
-        </w:rPr>
-        <w:drawing>
-          <wp:inline distT="0" distB="0" distL="0" distR="0" wp14:anchorId="48D28601" wp14:editId="103E6E67">
-            <wp:extent cx="5400040" cy="2336800"/>
-            <wp:effectExtent l="0" t="0" r="0" b="6350"/>
-            <wp:docPr id="1416498627" name="Imagen 2"/>
-            <wp:cNvGraphicFramePr>
-              <a:graphicFrameLocks xmlns:a="http://schemas.openxmlformats.org/drawingml/2006/main" noChangeAspect="1"/>
-            </wp:cNvGraphicFramePr>
-            <a:graphic xmlns:a="http://schemas.openxmlformats.org/drawingml/2006/main">
-              <a:graphicData uri="http://schemas.openxmlformats.org/drawingml/2006/picture">
-                <pic:pic xmlns:pic="http://schemas.openxmlformats.org/drawingml/2006/picture">
-                  <pic:nvPicPr>
-                    <pic:cNvPr id="1416498627" name="Imagen 1416498627"/>
-                    <pic:cNvPicPr/>
-                  </pic:nvPicPr>
-                  <pic:blipFill>
-                    <a:blip r:embed="rId7">
-                      <a:extLst>
-                        <a:ext uri="{28A0092B-C50C-407E-A947-70E740481C1C}">
-                          <a14:useLocalDpi xmlns:a14="http://schemas.microsoft.com/office/drawing/2010/main" val="0"/>
-                        </a:ext>
-                      </a:extLst>
-                    </a:blip>
-                    <a:stretch>
-                      <a:fillRect/>
-                    </a:stretch>
-                  </pic:blipFill>
-                  <pic:spPr>
-                    <a:xfrm>
-                      <a:off x="0" y="0"/>
-                      <a:ext cx="5400040" cy="2336800"/>
+                      <a:ext cx="5882616" cy="2585059"/>
                     </a:xfrm>
                     <a:prstGeom prst="rect">
                       <a:avLst/>
@@ -1388,55 +1479,26 @@
           </wp:inline>
         </w:drawing>
       </w:r>
-      <w:r>
-        <w:rPr>
-          <w:noProof/>
-          <w:color w:val="AEAAAA" w:themeColor="background2" w:themeShade="BF"/>
-          <w:lang w:val="es-AR"/>
-        </w:rPr>
-        <w:lastRenderedPageBreak/>
-        <w:drawing>
-          <wp:inline distT="0" distB="0" distL="0" distR="0" wp14:anchorId="16B2AB78" wp14:editId="6AE99660">
-            <wp:extent cx="5400040" cy="3014980"/>
-            <wp:effectExtent l="0" t="0" r="0" b="0"/>
-            <wp:docPr id="1866916449" name="Imagen 1"/>
-            <wp:cNvGraphicFramePr>
-              <a:graphicFrameLocks xmlns:a="http://schemas.openxmlformats.org/drawingml/2006/main" noChangeAspect="1"/>
-            </wp:cNvGraphicFramePr>
-            <a:graphic xmlns:a="http://schemas.openxmlformats.org/drawingml/2006/main">
-              <a:graphicData uri="http://schemas.openxmlformats.org/drawingml/2006/picture">
-                <pic:pic xmlns:pic="http://schemas.openxmlformats.org/drawingml/2006/picture">
-                  <pic:nvPicPr>
-                    <pic:cNvPr id="1866916449" name="Imagen 1866916449"/>
-                    <pic:cNvPicPr/>
-                  </pic:nvPicPr>
-                  <pic:blipFill>
-                    <a:blip r:embed="rId8">
-                      <a:extLst>
-                        <a:ext uri="{28A0092B-C50C-407E-A947-70E740481C1C}">
-                          <a14:useLocalDpi xmlns:a14="http://schemas.microsoft.com/office/drawing/2010/main" val="0"/>
-                        </a:ext>
-                      </a:extLst>
-                    </a:blip>
-                    <a:stretch>
-                      <a:fillRect/>
-                    </a:stretch>
-                  </pic:blipFill>
-                  <pic:spPr>
-                    <a:xfrm>
-                      <a:off x="0" y="0"/>
-                      <a:ext cx="5400040" cy="3014980"/>
-                    </a:xfrm>
-                    <a:prstGeom prst="rect">
-                      <a:avLst/>
-                    </a:prstGeom>
-                  </pic:spPr>
-                </pic:pic>
-              </a:graphicData>
-            </a:graphic>
-          </wp:inline>
-        </w:drawing>
-      </w:r>
+    </w:p>
+    <w:p>
+      <w:pPr>
+        <w:pStyle w:val="Prrafodelista"/>
+        <w:ind w:left="1428"/>
+        <w:jc w:val="both"/>
+        <w:rPr>
+          <w:lang w:val="es-AR"/>
+        </w:rPr>
+      </w:pPr>
+    </w:p>
+    <w:p>
+      <w:pPr>
+        <w:pStyle w:val="Prrafodelista"/>
+        <w:ind w:left="1428"/>
+        <w:jc w:val="both"/>
+        <w:rPr>
+          <w:lang w:val="es-AR"/>
+        </w:rPr>
+      </w:pPr>
     </w:p>
     <w:p>
       <w:pPr>
@@ -1461,7 +1523,7 @@
       <w:tblPr>
         <w:tblStyle w:val="Tablaconcuadrcula1clara"/>
         <w:tblpPr w:leftFromText="141" w:rightFromText="141" w:vertAnchor="text" w:horzAnchor="page" w:tblpX="1082" w:tblpY="114"/>
-        <w:tblW w:w="9633" w:type="dxa"/>
+        <w:tblW w:w="9776" w:type="dxa"/>
         <w:tblLook w:val="04A0" w:firstRow="1" w:lastRow="0" w:firstColumn="1" w:lastColumn="0" w:noHBand="0" w:noVBand="1"/>
       </w:tblPr>
       <w:tblGrid>
@@ -1469,7 +1531,7 @@
         <w:gridCol w:w="3195"/>
         <w:gridCol w:w="1132"/>
         <w:gridCol w:w="1793"/>
-        <w:gridCol w:w="1841"/>
+        <w:gridCol w:w="1984"/>
       </w:tblGrid>
       <w:tr>
         <w:trPr>
@@ -1557,7 +1619,7 @@
         </w:tc>
         <w:tc>
           <w:tcPr>
-            <w:tcW w:w="1841" w:type="dxa"/>
+            <w:tcW w:w="1984" w:type="dxa"/>
           </w:tcPr>
           <w:p>
             <w:pPr>
@@ -1655,7 +1717,7 @@
         </w:tc>
         <w:tc>
           <w:tcPr>
-            <w:tcW w:w="1841" w:type="dxa"/>
+            <w:tcW w:w="1984" w:type="dxa"/>
           </w:tcPr>
           <w:p>
             <w:pPr>
@@ -1691,6 +1753,7 @@
               <w:rPr>
                 <w:sz w:val="20"/>
               </w:rPr>
+              <w:lastRenderedPageBreak/>
               <w:t>Fecha de Reserva</w:t>
             </w:r>
           </w:p>
@@ -1757,7 +1820,7 @@
         </w:tc>
         <w:tc>
           <w:tcPr>
-            <w:tcW w:w="1841" w:type="dxa"/>
+            <w:tcW w:w="1984" w:type="dxa"/>
           </w:tcPr>
           <w:p>
             <w:pPr>
@@ -1853,7 +1916,7 @@
         </w:tc>
         <w:tc>
           <w:tcPr>
-            <w:tcW w:w="1841" w:type="dxa"/>
+            <w:tcW w:w="1984" w:type="dxa"/>
           </w:tcPr>
           <w:p>
             <w:pPr>
@@ -1949,7 +2012,7 @@
         </w:tc>
         <w:tc>
           <w:tcPr>
-            <w:tcW w:w="1841" w:type="dxa"/>
+            <w:tcW w:w="1984" w:type="dxa"/>
           </w:tcPr>
           <w:p>
             <w:pPr>
@@ -2045,7 +2108,7 @@
         </w:tc>
         <w:tc>
           <w:tcPr>
-            <w:tcW w:w="1841" w:type="dxa"/>
+            <w:tcW w:w="1984" w:type="dxa"/>
           </w:tcPr>
           <w:p>
             <w:pPr>
@@ -2153,7 +2216,7 @@
         </w:tc>
         <w:tc>
           <w:tcPr>
-            <w:tcW w:w="1841" w:type="dxa"/>
+            <w:tcW w:w="1984" w:type="dxa"/>
           </w:tcPr>
           <w:p>
             <w:pPr>
@@ -2249,7 +2312,7 @@
         </w:tc>
         <w:tc>
           <w:tcPr>
-            <w:tcW w:w="1841" w:type="dxa"/>
+            <w:tcW w:w="1984" w:type="dxa"/>
           </w:tcPr>
           <w:p>
             <w:pPr>
@@ -2351,28 +2414,21 @@
         </w:tc>
         <w:tc>
           <w:tcPr>
-            <w:tcW w:w="1841" w:type="dxa"/>
-          </w:tcPr>
-          <w:p>
-            <w:pPr>
-              <w:jc w:val="both"/>
-              <w:cnfStyle w:val="000000000000" w:firstRow="0" w:lastRow="0" w:firstColumn="0" w:lastColumn="0" w:oddVBand="0" w:evenVBand="0" w:oddHBand="0" w:evenHBand="0" w:firstRowFirstColumn="0" w:firstRowLastColumn="0" w:lastRowFirstColumn="0" w:lastRowLastColumn="0"/>
-              <w:rPr>
-                <w:sz w:val="20"/>
-              </w:rPr>
-            </w:pPr>
-            <w:r>
-              <w:rPr>
-                <w:sz w:val="20"/>
-              </w:rPr>
-              <w:t xml:space="preserve">Opciones: “Individual”, “Dobles”, “Matrimonial”, </w:t>
-            </w:r>
-            <w:r>
-              <w:rPr>
-                <w:sz w:val="20"/>
-              </w:rPr>
-              <w:lastRenderedPageBreak/>
-              <w:t>“Apta para fumadores”</w:t>
+            <w:tcW w:w="1984" w:type="dxa"/>
+          </w:tcPr>
+          <w:p>
+            <w:pPr>
+              <w:jc w:val="both"/>
+              <w:cnfStyle w:val="000000000000" w:firstRow="0" w:lastRow="0" w:firstColumn="0" w:lastColumn="0" w:oddVBand="0" w:evenVBand="0" w:oddHBand="0" w:evenHBand="0" w:firstRowFirstColumn="0" w:firstRowLastColumn="0" w:lastRowFirstColumn="0" w:lastRowLastColumn="0"/>
+              <w:rPr>
+                <w:sz w:val="20"/>
+              </w:rPr>
+            </w:pPr>
+            <w:r>
+              <w:rPr>
+                <w:sz w:val="20"/>
+              </w:rPr>
+              <w:t>Opciones: “Individual”, “Dobles”, “Matrimonial”, “Apta para fumadores”</w:t>
             </w:r>
           </w:p>
         </w:tc>
@@ -2394,7 +2450,6 @@
               <w:rPr>
                 <w:sz w:val="20"/>
               </w:rPr>
-              <w:lastRenderedPageBreak/>
               <w:t>Fecha de entrada</w:t>
             </w:r>
           </w:p>
@@ -2467,7 +2522,7 @@
         </w:tc>
         <w:tc>
           <w:tcPr>
-            <w:tcW w:w="1841" w:type="dxa"/>
+            <w:tcW w:w="1984" w:type="dxa"/>
           </w:tcPr>
           <w:p>
             <w:pPr>
@@ -2569,7 +2624,7 @@
         </w:tc>
         <w:tc>
           <w:tcPr>
-            <w:tcW w:w="1841" w:type="dxa"/>
+            <w:tcW w:w="1984" w:type="dxa"/>
           </w:tcPr>
           <w:p>
             <w:pPr>
@@ -2671,7 +2726,7 @@
         </w:tc>
         <w:tc>
           <w:tcPr>
-            <w:tcW w:w="1841" w:type="dxa"/>
+            <w:tcW w:w="1984" w:type="dxa"/>
           </w:tcPr>
           <w:p>
             <w:pPr>
@@ -2781,7 +2836,7 @@
         </w:tc>
         <w:tc>
           <w:tcPr>
-            <w:tcW w:w="1841" w:type="dxa"/>
+            <w:tcW w:w="1984" w:type="dxa"/>
           </w:tcPr>
           <w:p>
             <w:pPr>
@@ -2877,7 +2932,7 @@
         </w:tc>
         <w:tc>
           <w:tcPr>
-            <w:tcW w:w="1841" w:type="dxa"/>
+            <w:tcW w:w="1984" w:type="dxa"/>
           </w:tcPr>
           <w:p>
             <w:pPr>
@@ -2973,7 +3028,7 @@
         </w:tc>
         <w:tc>
           <w:tcPr>
-            <w:tcW w:w="1841" w:type="dxa"/>
+            <w:tcW w:w="1984" w:type="dxa"/>
           </w:tcPr>
           <w:p>
             <w:pPr>
@@ -3069,7 +3124,7 @@
         </w:tc>
         <w:tc>
           <w:tcPr>
-            <w:tcW w:w="1841" w:type="dxa"/>
+            <w:tcW w:w="1984" w:type="dxa"/>
           </w:tcPr>
           <w:p>
             <w:pPr>
@@ -3089,14 +3144,6 @@
         </w:tc>
       </w:tr>
     </w:tbl>
-    <w:p>
-      <w:pPr>
-        <w:jc w:val="both"/>
-        <w:rPr>
-          <w:lang w:val="es-AR"/>
-        </w:rPr>
-      </w:pPr>
-    </w:p>
     <w:p>
       <w:pPr>
         <w:pStyle w:val="Prrafodelista"/>
@@ -3121,26 +3168,16 @@
         <w:ind w:left="1068"/>
         <w:jc w:val="both"/>
         <w:rPr>
-          <w:lang w:val="es-AR"/>
-        </w:rPr>
-      </w:pPr>
-      <w:r>
-        <w:rPr>
-          <w:lang w:val="es-AR"/>
-        </w:rPr>
-        <w:t>Aceptar</w:t>
-      </w:r>
-      <w:r>
-        <w:rPr>
-          <w:lang w:val="es-AR"/>
-        </w:rPr>
-        <w:t>:</w:t>
-      </w:r>
-      <w:r>
-        <w:rPr>
-          <w:lang w:val="es-AR"/>
-        </w:rPr>
-        <w:t xml:space="preserve"> En caso de que se presione se mostrará una notificación que indique: “¿Está seguro de continuar con la operación?”. Si el usuario presiona la opción “Si”, se avanza a la siguiente pantalla tomando por válida las opciones seleccionadas en la pantalla actual.</w:t>
+          <w:u w:val="single"/>
+          <w:lang w:val="es-AR"/>
+        </w:rPr>
+      </w:pPr>
+      <w:r>
+        <w:rPr>
+          <w:u w:val="single"/>
+          <w:lang w:val="es-AR"/>
+        </w:rPr>
+        <w:t xml:space="preserve">Buscar: </w:t>
       </w:r>
     </w:p>
     <w:p>
@@ -3155,19 +3192,7 @@
         <w:rPr>
           <w:lang w:val="es-AR"/>
         </w:rPr>
-        <w:t>Cancelar</w:t>
-      </w:r>
-      <w:r>
-        <w:rPr>
-          <w:lang w:val="es-AR"/>
-        </w:rPr>
-        <w:t>:</w:t>
-      </w:r>
-      <w:r>
-        <w:rPr>
-          <w:lang w:val="es-AR"/>
-        </w:rPr>
-        <w:t xml:space="preserve"> En el caso de que se presión se debe de mostrar una advertencia al usuario que indique: “¿Está seguro que desea cancelar? Se perderán los datos cargados”. Si el usuario presiona “Si” se limpian los datos cargados y se deriva al usuario al apartado a la pantalla anterior.</w:t>
+        <w:t>Se implementa mediante un botón que desplegara una pantalla de búsqueda para que el usuario puede buscar la reserva mediante los filtros que el seleccione, esto con el objetivo de agilizar el proceso de confirmación de llegada o anulación de entrada.</w:t>
       </w:r>
     </w:p>
     <w:p>
@@ -3182,19 +3207,20 @@
         <w:rPr>
           <w:lang w:val="es-AR"/>
         </w:rPr>
-        <w:t>Borrar</w:t>
-      </w:r>
-      <w:r>
-        <w:rPr>
-          <w:lang w:val="es-AR"/>
-        </w:rPr>
-        <w:t>:</w:t>
-      </w:r>
-      <w:r>
-        <w:rPr>
-          <w:lang w:val="es-AR"/>
-        </w:rPr>
-        <w:t xml:space="preserve"> Si se presiona se advierte al usuario con una notificación que indique: “¿Está seguro de borrar la reserva actual?”. Si el usuario presiona “Si” se eliminará la reserva en pantalla.</w:t>
+        <w:lastRenderedPageBreak/>
+        <w:t xml:space="preserve">Validación: </w:t>
+      </w:r>
+      <w:r>
+        <w:rPr>
+          <w:lang w:val="es-AR"/>
+        </w:rPr>
+        <w:t>Al presionar el botón, se abrirá una ventana emergente</w:t>
+      </w:r>
+      <w:r>
+        <w:rPr>
+          <w:lang w:val="es-AR"/>
+        </w:rPr>
+        <w:t>, en esta se seleccionan filtros que filtraran los resultados mostrados. Los campos de estos filtros serán: cliente, empresa, fecha de llegada/entrada, numero de habitación.</w:t>
       </w:r>
     </w:p>
     <w:p>
@@ -3205,6 +3231,511 @@
           <w:lang w:val="es-AR"/>
         </w:rPr>
       </w:pPr>
+      <w:r>
+        <w:rPr>
+          <w:b/>
+          <w:bCs/>
+          <w:lang w:val="es-AR"/>
+        </w:rPr>
+        <w:t>Referencia:</w:t>
+      </w:r>
+      <w:r>
+        <w:rPr>
+          <w:lang w:val="es-AR"/>
+        </w:rPr>
+        <w:t xml:space="preserve"> </w:t>
+      </w:r>
+      <w:r>
+        <w:rPr>
+          <w:lang w:val="es-AR"/>
+        </w:rPr>
+        <w:t>Para asegurarse que funcion</w:t>
+      </w:r>
+      <w:r>
+        <w:rPr>
+          <w:lang w:val="es-AR"/>
+        </w:rPr>
+        <w:t>a</w:t>
+      </w:r>
+      <w:r>
+        <w:rPr>
+          <w:lang w:val="es-AR"/>
+        </w:rPr>
+        <w:t xml:space="preserve"> correctamente tener en cuenta el funcionamiento explicado en el requerimiento “</w:t>
+      </w:r>
+      <w:r>
+        <w:rPr>
+          <w:lang w:val="es-AR"/>
+        </w:rPr>
+        <w:t>A14-Busqueda de habitaciones</w:t>
+      </w:r>
+      <w:r>
+        <w:rPr>
+          <w:lang w:val="es-AR"/>
+        </w:rPr>
+        <w:t>”.</w:t>
+      </w:r>
+    </w:p>
+    <w:p>
+      <w:pPr>
+        <w:ind w:left="1068"/>
+        <w:jc w:val="both"/>
+        <w:rPr>
+          <w:u w:val="single"/>
+          <w:lang w:val="es-AR"/>
+        </w:rPr>
+      </w:pPr>
+      <w:r>
+        <w:rPr>
+          <w:u w:val="single"/>
+          <w:lang w:val="es-AR"/>
+        </w:rPr>
+        <w:t>Aceptar</w:t>
+      </w:r>
+      <w:r>
+        <w:rPr>
+          <w:u w:val="single"/>
+          <w:lang w:val="es-AR"/>
+        </w:rPr>
+        <w:t>:</w:t>
+      </w:r>
+      <w:r>
+        <w:rPr>
+          <w:u w:val="single"/>
+          <w:lang w:val="es-AR"/>
+        </w:rPr>
+        <w:t xml:space="preserve"> </w:t>
+      </w:r>
+    </w:p>
+    <w:p>
+      <w:pPr>
+        <w:ind w:left="1068"/>
+        <w:jc w:val="both"/>
+        <w:rPr>
+          <w:lang w:val="es-AR"/>
+        </w:rPr>
+      </w:pPr>
+      <w:r>
+        <w:rPr>
+          <w:lang w:val="es-AR"/>
+        </w:rPr>
+        <w:t>Se implementa mediante un botón</w:t>
+      </w:r>
+      <w:r>
+        <w:rPr>
+          <w:lang w:val="es-AR"/>
+        </w:rPr>
+        <w:t>,</w:t>
+      </w:r>
+      <w:r>
+        <w:rPr>
+          <w:lang w:val="es-AR"/>
+        </w:rPr>
+        <w:t xml:space="preserve"> valida</w:t>
+      </w:r>
+      <w:r>
+        <w:rPr>
+          <w:lang w:val="es-AR"/>
+        </w:rPr>
+        <w:t xml:space="preserve"> y guarda </w:t>
+      </w:r>
+      <w:r>
+        <w:rPr>
+          <w:lang w:val="es-AR"/>
+        </w:rPr>
+        <w:t>los cambios dentro del sistema</w:t>
+      </w:r>
+      <w:r>
+        <w:rPr>
+          <w:lang w:val="es-AR"/>
+        </w:rPr>
+        <w:t xml:space="preserve"> además de redirigirnos a la pantalla de </w:t>
+      </w:r>
+      <w:r>
+        <w:rPr>
+          <w:lang w:val="es-AR"/>
+        </w:rPr>
+        <w:t xml:space="preserve">“Lista </w:t>
+      </w:r>
+      <w:r>
+        <w:rPr>
+          <w:lang w:val="es-AR"/>
+        </w:rPr>
+        <w:t>R</w:t>
+      </w:r>
+      <w:r>
+        <w:rPr>
+          <w:lang w:val="es-AR"/>
+        </w:rPr>
+        <w:t>eserva</w:t>
+      </w:r>
+      <w:r>
+        <w:rPr>
+          <w:lang w:val="es-AR"/>
+        </w:rPr>
+        <w:t>s</w:t>
+      </w:r>
+      <w:r>
+        <w:rPr>
+          <w:lang w:val="es-AR"/>
+        </w:rPr>
+        <w:t>”.</w:t>
+      </w:r>
+    </w:p>
+    <w:p>
+      <w:pPr>
+        <w:ind w:left="1068"/>
+        <w:jc w:val="both"/>
+        <w:rPr>
+          <w:lang w:val="es-AR"/>
+        </w:rPr>
+      </w:pPr>
+      <w:r>
+        <w:rPr>
+          <w:lang w:val="es-AR"/>
+        </w:rPr>
+        <w:t>Validación:</w:t>
+      </w:r>
+      <w:r>
+        <w:rPr>
+          <w:lang w:val="es-AR"/>
+        </w:rPr>
+        <w:t xml:space="preserve"> </w:t>
+      </w:r>
+      <w:r>
+        <w:rPr>
+          <w:lang w:val="es-AR"/>
+        </w:rPr>
+        <w:t>cuando se presiona el botón “Aceptar”</w:t>
+      </w:r>
+      <w:r>
+        <w:rPr>
+          <w:lang w:val="es-AR"/>
+        </w:rPr>
+        <w:t xml:space="preserve"> se m</w:t>
+      </w:r>
+      <w:r>
+        <w:rPr>
+          <w:lang w:val="es-AR"/>
+        </w:rPr>
+        <w:t>uestra</w:t>
+      </w:r>
+      <w:r>
+        <w:rPr>
+          <w:lang w:val="es-AR"/>
+        </w:rPr>
+        <w:t xml:space="preserve"> una notificación que indi</w:t>
+      </w:r>
+      <w:r>
+        <w:rPr>
+          <w:lang w:val="es-AR"/>
+        </w:rPr>
+        <w:t>ca</w:t>
+      </w:r>
+      <w:r>
+        <w:rPr>
+          <w:lang w:val="es-AR"/>
+        </w:rPr>
+        <w:t>: “¿Está seguro de continuar con la operación?</w:t>
+      </w:r>
+      <w:r>
+        <w:rPr>
+          <w:lang w:val="es-AR"/>
+        </w:rPr>
+        <w:t xml:space="preserve"> Se guardarán ros cambios realizados”</w:t>
+      </w:r>
+      <w:r>
+        <w:rPr>
+          <w:lang w:val="es-AR"/>
+        </w:rPr>
+        <w:t xml:space="preserve">. Si el usuario presiona la opción “Si”, </w:t>
+      </w:r>
+      <w:r>
+        <w:rPr>
+          <w:lang w:val="es-AR"/>
+        </w:rPr>
+        <w:t xml:space="preserve">se guardan los cambios y se vuelve a la pantalla de </w:t>
+      </w:r>
+      <w:r>
+        <w:rPr>
+          <w:lang w:val="es-AR"/>
+        </w:rPr>
+        <w:t xml:space="preserve">“Lista </w:t>
+      </w:r>
+      <w:r>
+        <w:rPr>
+          <w:lang w:val="es-AR"/>
+        </w:rPr>
+        <w:t>R</w:t>
+      </w:r>
+      <w:r>
+        <w:rPr>
+          <w:lang w:val="es-AR"/>
+        </w:rPr>
+        <w:t>eserva</w:t>
+      </w:r>
+      <w:r>
+        <w:rPr>
+          <w:lang w:val="es-AR"/>
+        </w:rPr>
+        <w:t>s</w:t>
+      </w:r>
+      <w:r>
+        <w:rPr>
+          <w:lang w:val="es-AR"/>
+        </w:rPr>
+        <w:t>”</w:t>
+      </w:r>
+      <w:r>
+        <w:rPr>
+          <w:lang w:val="es-AR"/>
+        </w:rPr>
+        <w:t>.</w:t>
+      </w:r>
+      <w:r>
+        <w:rPr>
+          <w:lang w:val="es-AR"/>
+        </w:rPr>
+        <w:t xml:space="preserve"> En el caso de que </w:t>
+      </w:r>
+      <w:r>
+        <w:rPr>
+          <w:lang w:val="es-AR"/>
+        </w:rPr>
+        <w:t>presione</w:t>
+      </w:r>
+      <w:r>
+        <w:rPr>
+          <w:lang w:val="es-AR"/>
+        </w:rPr>
+        <w:t xml:space="preserve"> “No” </w:t>
+      </w:r>
+      <w:r>
+        <w:rPr>
+          <w:lang w:val="es-AR"/>
+        </w:rPr>
+        <w:t>se mantendrá en la pantalla actual.</w:t>
+      </w:r>
+    </w:p>
+    <w:p>
+      <w:pPr>
+        <w:ind w:left="1068"/>
+        <w:jc w:val="both"/>
+        <w:rPr>
+          <w:u w:val="single"/>
+          <w:lang w:val="es-AR"/>
+        </w:rPr>
+      </w:pPr>
+      <w:r>
+        <w:rPr>
+          <w:u w:val="single"/>
+          <w:lang w:val="es-AR"/>
+        </w:rPr>
+        <w:t>Cancelar</w:t>
+      </w:r>
+      <w:r>
+        <w:rPr>
+          <w:u w:val="single"/>
+          <w:lang w:val="es-AR"/>
+        </w:rPr>
+        <w:t>:</w:t>
+      </w:r>
+    </w:p>
+    <w:p>
+      <w:pPr>
+        <w:ind w:left="1068"/>
+        <w:jc w:val="both"/>
+        <w:rPr>
+          <w:lang w:val="es-AR"/>
+        </w:rPr>
+      </w:pPr>
+      <w:r>
+        <w:rPr>
+          <w:lang w:val="es-AR"/>
+        </w:rPr>
+        <w:t>Se implementa mediante un botón</w:t>
+      </w:r>
+      <w:r>
+        <w:rPr>
+          <w:lang w:val="es-AR"/>
+        </w:rPr>
+        <w:t>,</w:t>
+      </w:r>
+      <w:r>
+        <w:rPr>
+          <w:lang w:val="es-AR"/>
+        </w:rPr>
+        <w:t xml:space="preserve"> no guarda los cambios realizados y nos redirige a la pantalla de “Lista </w:t>
+      </w:r>
+      <w:r>
+        <w:rPr>
+          <w:lang w:val="es-AR"/>
+        </w:rPr>
+        <w:t>R</w:t>
+      </w:r>
+      <w:r>
+        <w:rPr>
+          <w:lang w:val="es-AR"/>
+        </w:rPr>
+        <w:t>eserva</w:t>
+      </w:r>
+      <w:r>
+        <w:rPr>
+          <w:lang w:val="es-AR"/>
+        </w:rPr>
+        <w:t>s</w:t>
+      </w:r>
+      <w:r>
+        <w:rPr>
+          <w:lang w:val="es-AR"/>
+        </w:rPr>
+        <w:t>”.</w:t>
+      </w:r>
+    </w:p>
+    <w:p>
+      <w:pPr>
+        <w:ind w:left="1068"/>
+        <w:jc w:val="both"/>
+        <w:rPr>
+          <w:lang w:val="es-AR"/>
+        </w:rPr>
+      </w:pPr>
+      <w:r>
+        <w:rPr>
+          <w:lang w:val="es-AR"/>
+        </w:rPr>
+        <w:t>Validación</w:t>
+      </w:r>
+      <w:r>
+        <w:rPr>
+          <w:lang w:val="es-AR"/>
+        </w:rPr>
+        <w:t xml:space="preserve">: </w:t>
+      </w:r>
+      <w:r>
+        <w:rPr>
+          <w:lang w:val="es-AR"/>
+        </w:rPr>
+        <w:t>cuando se presiona el botón “Cancelar” se muestra</w:t>
+      </w:r>
+      <w:r>
+        <w:rPr>
+          <w:lang w:val="es-AR"/>
+        </w:rPr>
+        <w:t xml:space="preserve"> una advertencia al usuario que indi</w:t>
+      </w:r>
+      <w:r>
+        <w:rPr>
+          <w:lang w:val="es-AR"/>
+        </w:rPr>
+        <w:t>ca</w:t>
+      </w:r>
+      <w:r>
+        <w:rPr>
+          <w:lang w:val="es-AR"/>
+        </w:rPr>
+        <w:t>: “¿Está seguro que desea cancelar? Se perderán los datos cargados”. Si el usuario presiona “Si”</w:t>
+      </w:r>
+      <w:r>
+        <w:rPr>
+          <w:lang w:val="es-AR"/>
+        </w:rPr>
+        <w:t xml:space="preserve">, </w:t>
+      </w:r>
+      <w:r>
+        <w:rPr>
+          <w:lang w:val="es-AR"/>
+        </w:rPr>
+        <w:t xml:space="preserve">se limpian los datos cargados y se deriva al usuario </w:t>
+      </w:r>
+      <w:r>
+        <w:rPr>
+          <w:lang w:val="es-AR"/>
+        </w:rPr>
+        <w:t xml:space="preserve">a la pantalla </w:t>
+      </w:r>
+      <w:r>
+        <w:rPr>
+          <w:lang w:val="es-AR"/>
+        </w:rPr>
+        <w:t xml:space="preserve">“Lista </w:t>
+      </w:r>
+      <w:r>
+        <w:rPr>
+          <w:lang w:val="es-AR"/>
+        </w:rPr>
+        <w:t>R</w:t>
+      </w:r>
+      <w:r>
+        <w:rPr>
+          <w:lang w:val="es-AR"/>
+        </w:rPr>
+        <w:t>eserva</w:t>
+      </w:r>
+      <w:r>
+        <w:rPr>
+          <w:lang w:val="es-AR"/>
+        </w:rPr>
+        <w:t>s</w:t>
+      </w:r>
+      <w:r>
+        <w:rPr>
+          <w:lang w:val="es-AR"/>
+        </w:rPr>
+        <w:t>”.</w:t>
+      </w:r>
+      <w:r>
+        <w:rPr>
+          <w:lang w:val="es-AR"/>
+        </w:rPr>
+        <w:t xml:space="preserve"> En el caso de que presione “</w:t>
+      </w:r>
+      <w:r>
+        <w:rPr>
+          <w:lang w:val="es-AR"/>
+        </w:rPr>
+        <w:t>No” se</w:t>
+      </w:r>
+      <w:r>
+        <w:rPr>
+          <w:lang w:val="es-AR"/>
+        </w:rPr>
+        <w:t xml:space="preserve"> mantendrá en la pantalla actual.</w:t>
+      </w:r>
+    </w:p>
+    <w:p>
+      <w:pPr>
+        <w:ind w:left="1068"/>
+        <w:jc w:val="both"/>
+        <w:rPr>
+          <w:u w:val="single"/>
+          <w:lang w:val="es-AR"/>
+        </w:rPr>
+      </w:pPr>
+      <w:r>
+        <w:rPr>
+          <w:u w:val="single"/>
+          <w:lang w:val="es-AR"/>
+        </w:rPr>
+        <w:t>Cancelar reserva:</w:t>
+      </w:r>
+    </w:p>
+    <w:p>
+      <w:pPr>
+        <w:ind w:left="1068"/>
+        <w:jc w:val="both"/>
+        <w:rPr>
+          <w:u w:val="single"/>
+          <w:lang w:val="es-AR"/>
+        </w:rPr>
+      </w:pPr>
+      <w:r>
+        <w:rPr>
+          <w:u w:val="single"/>
+          <w:lang w:val="es-AR"/>
+        </w:rPr>
+        <w:t>Confirmar reserva:</w:t>
+      </w:r>
     </w:p>
     <w:p>
       <w:pPr>
@@ -3248,7 +3779,7 @@
   <w:abstractNum w:abstractNumId="0" w15:restartNumberingAfterBreak="0">
     <w:nsid w:val="051F144F"/>
     <w:multiLevelType w:val="hybridMultilevel"/>
-    <w:tmpl w:val="178EEC92"/>
+    <w:tmpl w:val="E524295A"/>
     <w:lvl w:ilvl="0" w:tplc="2C0A0001">
       <w:start w:val="1"/>
       <w:numFmt w:val="bullet"/>
@@ -4290,4 +4821,16 @@
     </a:ext>
   </a:extLst>
 </a:theme>
+</file>
+
+<file path=customXml/item1.xml><?xml version="1.0" encoding="utf-8"?>
+<b:Sources xmlns:b="http://schemas.openxmlformats.org/officeDocument/2006/bibliography" xmlns="http://schemas.openxmlformats.org/officeDocument/2006/bibliography" SelectedStyle="\APASixthEditionOfficeOnline.xsl" StyleName="APA" Version="6"/>
+</file>
+
+<file path=customXml/itemProps1.xml><?xml version="1.0" encoding="utf-8"?>
+<ds:datastoreItem xmlns:ds="http://schemas.openxmlformats.org/officeDocument/2006/customXml" ds:itemID="{400D6CA7-9500-43AD-9870-E28918B0A88E}">
+  <ds:schemaRefs>
+    <ds:schemaRef ds:uri="http://schemas.openxmlformats.org/officeDocument/2006/bibliography"/>
+  </ds:schemaRefs>
+</ds:datastoreItem>
 </file>
--- a/A02-Confirmación de Llegada.docx
+++ b/A02-Confirmación de Llegada.docx
@@ -407,7 +407,55 @@
         <w:rPr>
           <w:lang w:val="es-AR"/>
         </w:rPr>
-        <w:t xml:space="preserve"> Se ingresa al apartado de Lista Reserva y se presiona el botón “Buscar”, ahí se podrá buscar una reserva en específico.</w:t>
+        <w:t xml:space="preserve"> Se ingresa al apartado de Lista Reserva</w:t>
+      </w:r>
+      <w:r>
+        <w:rPr>
+          <w:lang w:val="es-AR"/>
+        </w:rPr>
+        <w:t xml:space="preserve"> (</w:t>
+      </w:r>
+      <w:r>
+        <w:rPr>
+          <w:lang w:val="es-AR"/>
+        </w:rPr>
+        <w:t>A15-Listado de Reservas</w:t>
+      </w:r>
+      <w:r>
+        <w:rPr>
+          <w:lang w:val="es-AR"/>
+        </w:rPr>
+        <w:t>, requerimiento complementario que se utiliza en esta instancia)</w:t>
+      </w:r>
+      <w:r>
+        <w:rPr>
+          <w:lang w:val="es-AR"/>
+        </w:rPr>
+        <w:t xml:space="preserve"> </w:t>
+      </w:r>
+      <w:r>
+        <w:rPr>
+          <w:lang w:val="es-AR"/>
+        </w:rPr>
+        <w:t>donde se podrá seleccionar las reservas que aparecen en pantalla o s</w:t>
+      </w:r>
+      <w:r>
+        <w:rPr>
+          <w:lang w:val="es-AR"/>
+        </w:rPr>
+        <w:t xml:space="preserve">e </w:t>
+      </w:r>
+      <w:r>
+        <w:rPr>
+          <w:lang w:val="es-AR"/>
+        </w:rPr>
+        <w:t>puede presionar</w:t>
+      </w:r>
+      <w:r>
+        <w:rPr>
+          <w:lang w:val="es-AR"/>
+        </w:rPr>
+        <w:t xml:space="preserve"> el botón “Buscar”, ahí se podrá buscar una reserva en específico.</w:t>
       </w:r>
       <w:r>
         <w:rPr>
@@ -707,7 +755,14 @@
         <w:rPr>
           <w:lang w:val="es-AR"/>
         </w:rPr>
-        <w:t>El segundo es “Aceptar” que cumple con la función opuesta al botón anterior, una vez seleccionadas las opciones y filtros deseados se presiona el botón “Aceptar” y nos brindará el listado de las reservas por cliente.</w:t>
+        <w:t xml:space="preserve">El segundo es “Aceptar” que cumple con la función opuesta al </w:t>
+      </w:r>
+      <w:r>
+        <w:rPr>
+          <w:lang w:val="es-AR"/>
+        </w:rPr>
+        <w:lastRenderedPageBreak/>
+        <w:t>botón anterior, una vez seleccionadas las opciones y filtros deseados se presiona el botón “Aceptar” y nos brindará el listado de las reservas por cliente.</w:t>
       </w:r>
     </w:p>
     <w:p>
@@ -722,7 +777,6 @@
         <w:rPr>
           <w:lang w:val="es-AR"/>
         </w:rPr>
-        <w:lastRenderedPageBreak/>
         <w:t>Una vez verificado el cliente</w:t>
       </w:r>
       <w:r>
@@ -741,31 +795,25 @@
         <w:rPr>
           <w:lang w:val="es-AR"/>
         </w:rPr>
-        <w:t xml:space="preserve"> se podrán visualizar más datos específicos de la reserva y nos brindará la opción de “Anular Entrada” o “Confirmación de Llegada”. En esta pantalla se le</w:t>
-      </w:r>
-      <w:r>
-        <w:rPr>
-          <w:lang w:val="es-AR"/>
-        </w:rPr>
-        <w:t xml:space="preserve"> asign</w:t>
-      </w:r>
-      <w:r>
-        <w:rPr>
-          <w:lang w:val="es-AR"/>
-        </w:rPr>
-        <w:t>a</w:t>
-      </w:r>
-      <w:r>
-        <w:rPr>
-          <w:lang w:val="es-AR"/>
-        </w:rPr>
-        <w:t xml:space="preserve"> una</w:t>
-      </w:r>
-      <w:r>
-        <w:rPr>
-          <w:lang w:val="es-AR"/>
-        </w:rPr>
-        <w:t xml:space="preserve"> habitación </w:t>
+        <w:t xml:space="preserve"> se podrán visualizar más datos específicos de la reserva y nos brindará la opción de “Anular Entrada” o “Confirmación de Llegada”. Esta pantalla </w:t>
+      </w:r>
+      <w:r>
+        <w:rPr>
+          <w:lang w:val="es-AR"/>
+        </w:rPr>
+        <w:t>nos brinda información del cliente y de la reserva en sí,</w:t>
+      </w:r>
+      <w:r>
+        <w:rPr>
+          <w:lang w:val="es-AR"/>
+        </w:rPr>
+        <w:t xml:space="preserve"> </w:t>
+      </w:r>
+      <w:r>
+        <w:rPr>
+          <w:lang w:val="es-AR"/>
+        </w:rPr>
+        <w:t xml:space="preserve">podemos ver la fecha en la que se realizó la reserva en el campo “Fecha reserva”, </w:t>
       </w:r>
       <w:r>
         <w:rPr>
@@ -777,13 +825,61 @@
         <w:rPr>
           <w:lang w:val="es-AR"/>
         </w:rPr>
+        <w:t xml:space="preserve">se presencia el número de habitación que se le asigno </w:t>
+      </w:r>
+      <w:r>
+        <w:rPr>
+          <w:lang w:val="es-AR"/>
+        </w:rPr>
         <w:t>y</w:t>
       </w:r>
       <w:r>
         <w:rPr>
           <w:lang w:val="es-AR"/>
         </w:rPr>
-        <w:t xml:space="preserve"> seleccionando el tipo de habitación requerido por el cliente en el campo “Tipo”. También se cuenta con la opción de “Cambio de Fechas” en caso de que el cliente avise con anterioridad que no podrá presentarse en la fecha inicial y que movería su estadía en el hotel a otra fecha.</w:t>
+        <w:t xml:space="preserve"> </w:t>
+      </w:r>
+      <w:r>
+        <w:rPr>
+          <w:lang w:val="es-AR"/>
+        </w:rPr>
+        <w:t>también</w:t>
+      </w:r>
+      <w:r>
+        <w:rPr>
+          <w:lang w:val="es-AR"/>
+        </w:rPr>
+        <w:t xml:space="preserve"> el tipo de habitación requerido por el cliente en el campo “Tipo”. </w:t>
+      </w:r>
+      <w:r>
+        <w:rPr>
+          <w:lang w:val="es-AR"/>
+        </w:rPr>
+        <w:t>Se c</w:t>
+      </w:r>
+      <w:r>
+        <w:rPr>
+          <w:lang w:val="es-AR"/>
+        </w:rPr>
+        <w:t>uenta con</w:t>
+      </w:r>
+      <w:r>
+        <w:rPr>
+          <w:lang w:val="es-AR"/>
+        </w:rPr>
+        <w:t xml:space="preserve"> la información de entrada y salida que nos servirá de verificación a la hora de autorizar o no la reserva</w:t>
+      </w:r>
+      <w:r>
+        <w:rPr>
+          <w:lang w:val="es-AR"/>
+        </w:rPr>
+        <w:t>.</w:t>
+      </w:r>
+      <w:r>
+        <w:rPr>
+          <w:lang w:val="es-AR"/>
+        </w:rPr>
+        <w:t xml:space="preserve"> Los campos no editables son “Fecha de entrada”, determina el ingreso del cliente al hotel, no es posible confirmar la llegada de un cliente si se presenta días antes de la fecha pactada. El campo “Fecha de salida”, no editable también, funciona como límite para la instancia del cliente en el hotel. </w:t>
       </w:r>
     </w:p>
     <w:p>
@@ -822,39 +918,85 @@
         <w:rPr>
           <w:lang w:val="es-AR"/>
         </w:rPr>
-        <w:t xml:space="preserve">“Concepto”, </w:t>
-      </w:r>
-      <w:r>
-        <w:rPr>
-          <w:lang w:val="es-AR"/>
-        </w:rPr>
         <w:t>“</w:t>
       </w:r>
-      <w:proofErr w:type="spellStart"/>
-      <w:r>
-        <w:rPr>
-          <w:lang w:val="es-AR"/>
-        </w:rPr>
-        <w:t>N°</w:t>
-      </w:r>
-      <w:proofErr w:type="spellEnd"/>
-      <w:r>
-        <w:rPr>
-          <w:lang w:val="es-AR"/>
-        </w:rPr>
-        <w:t xml:space="preserve"> de </w:t>
-      </w:r>
-      <w:r>
-        <w:rPr>
-          <w:lang w:val="es-AR"/>
-        </w:rPr>
-        <w:t xml:space="preserve">Factura”, </w:t>
-      </w:r>
-      <w:r>
-        <w:rPr>
-          <w:lang w:val="es-AR"/>
-        </w:rPr>
-        <w:t>“Forma de Pago”, “Importe” y “Importe Reserva”.</w:t>
+      <w:r>
+        <w:rPr>
+          <w:lang w:val="es-AR"/>
+        </w:rPr>
+        <w:t>Facturar a</w:t>
+      </w:r>
+      <w:r>
+        <w:rPr>
+          <w:lang w:val="es-AR"/>
+        </w:rPr>
+        <w:t xml:space="preserve">”, </w:t>
+      </w:r>
+      <w:r>
+        <w:rPr>
+          <w:lang w:val="es-AR"/>
+        </w:rPr>
+        <w:t>“</w:t>
+      </w:r>
+      <w:r>
+        <w:rPr>
+          <w:lang w:val="es-AR"/>
+        </w:rPr>
+        <w:t>Reservador</w:t>
+      </w:r>
+      <w:r>
+        <w:rPr>
+          <w:lang w:val="es-AR"/>
+        </w:rPr>
+        <w:t xml:space="preserve">”, </w:t>
+      </w:r>
+      <w:r>
+        <w:rPr>
+          <w:lang w:val="es-AR"/>
+        </w:rPr>
+        <w:t>“</w:t>
+      </w:r>
+      <w:r>
+        <w:rPr>
+          <w:lang w:val="es-AR"/>
+        </w:rPr>
+        <w:t>Procedencia</w:t>
+      </w:r>
+      <w:r>
+        <w:rPr>
+          <w:lang w:val="es-AR"/>
+        </w:rPr>
+        <w:t>”, “</w:t>
+      </w:r>
+      <w:r>
+        <w:rPr>
+          <w:lang w:val="es-AR"/>
+        </w:rPr>
+        <w:t>Estado de reserva</w:t>
+      </w:r>
+      <w:r>
+        <w:rPr>
+          <w:lang w:val="es-AR"/>
+        </w:rPr>
+        <w:t>” y “</w:t>
+      </w:r>
+      <w:r>
+        <w:rPr>
+          <w:lang w:val="es-AR"/>
+        </w:rPr>
+        <w:t>Localizador</w:t>
+      </w:r>
+      <w:r>
+        <w:rPr>
+          <w:lang w:val="es-AR"/>
+        </w:rPr>
+        <w:t>”.</w:t>
+      </w:r>
+      <w:r>
+        <w:rPr>
+          <w:lang w:val="es-AR"/>
+        </w:rPr>
+        <w:t xml:space="preserve"> Todos estos campos ya se encuentran con información cargada previamente y son no editables, excepto “Facturar a“, que nos da la opción de seleccionar a quien se le debe realizar la facturación antes de confirmar la llegada.</w:t>
       </w:r>
     </w:p>
     <w:p>
@@ -881,7 +1023,31 @@
         <w:rPr>
           <w:lang w:val="es-AR"/>
         </w:rPr>
-        <w:t xml:space="preserve"> y que se mencionaron anteriormente, “Anular Entrada” en caso de que no se presente el cliente y “Confirma</w:t>
+        <w:t xml:space="preserve"> y que se mencionaron anteriormente, “Anular Entrada” en caso de que el cliente</w:t>
+      </w:r>
+      <w:r>
+        <w:rPr>
+          <w:lang w:val="es-AR"/>
+        </w:rPr>
+        <w:t xml:space="preserve"> no se presente</w:t>
+      </w:r>
+      <w:r>
+        <w:rPr>
+          <w:lang w:val="es-AR"/>
+        </w:rPr>
+        <w:t xml:space="preserve"> </w:t>
+      </w:r>
+      <w:r>
+        <w:rPr>
+          <w:lang w:val="es-AR"/>
+        </w:rPr>
+        <w:t xml:space="preserve">o avise que no podrá acudir a la reserva, </w:t>
+      </w:r>
+      <w:r>
+        <w:rPr>
+          <w:lang w:val="es-AR"/>
+        </w:rPr>
+        <w:t>y “Confirma</w:t>
       </w:r>
       <w:r>
         <w:rPr>
@@ -893,7 +1059,19 @@
         <w:rPr>
           <w:lang w:val="es-AR"/>
         </w:rPr>
-        <w:t>Llegada” para poder confirmar la reserva. Pero antes, en la parte inferior hay tres botones que finalizan con la operación, el primer botón llamado “Borrar” nos da el poder de borrar por completo la reserva y no dejar rastros de haberse realizado, el segundo es “Cancelar” y cumple con la misma función que en la pantalla anterior, y por último el botón “Aceptar”, realiza lo mismo que antes, completa el proceso anulando o confirmando la reserva, depende de la opción elegida anteriormente.</w:t>
+        <w:t xml:space="preserve">Llegada” para poder confirmar la reserva. Pero antes, en la parte inferior hay </w:t>
+      </w:r>
+      <w:r>
+        <w:rPr>
+          <w:lang w:val="es-AR"/>
+        </w:rPr>
+        <w:t>dos</w:t>
+      </w:r>
+      <w:r>
+        <w:rPr>
+          <w:lang w:val="es-AR"/>
+        </w:rPr>
+        <w:t xml:space="preserve"> botones que finalizan con la operación, el primer es “Cancelar” y cumple con la misma función que en la pantalla anterior, y por último el botón “Aceptar”, realiza lo mismo que antes, completa el proceso anulando o confirmando la reserva, depende de la opción elegida anteriormente.</w:t>
       </w:r>
     </w:p>
     <w:p>
@@ -963,6 +1141,12 @@
           <w:lang w:val="es-AR"/>
         </w:rPr>
         <w:t xml:space="preserve"> seleccionada</w:t>
+      </w:r>
+      <w:r>
+        <w:rPr>
+          <w:lang w:val="es-AR"/>
+        </w:rPr>
+        <w:t xml:space="preserve"> previamente</w:t>
       </w:r>
       <w:r>
         <w:rPr>
@@ -1415,23 +1599,31 @@
           <w:lang w:val="es-AR"/>
         </w:rPr>
       </w:pPr>
-    </w:p>
-    <w:p>
-      <w:pPr>
-        <w:jc w:val="both"/>
-        <w:rPr>
-          <w:lang w:val="es-AR"/>
-        </w:rPr>
-      </w:pPr>
       <w:r>
         <w:rPr>
           <w:noProof/>
           <w:lang w:val="es-AR"/>
         </w:rPr>
         <w:drawing>
-          <wp:inline distT="0" distB="0" distL="0" distR="0" wp14:anchorId="4ED8B4B6" wp14:editId="69AF9495">
-            <wp:extent cx="5867400" cy="2578372"/>
+          <wp:anchor distT="0" distB="0" distL="114300" distR="114300" simplePos="0" relativeHeight="251662336" behindDoc="0" locked="0" layoutInCell="1" allowOverlap="1" wp14:anchorId="4ED8B4B6" wp14:editId="57DD3C2A">
+            <wp:simplePos x="0" y="0"/>
+            <wp:positionH relativeFrom="margin">
+              <wp:align>center</wp:align>
+            </wp:positionH>
+            <wp:positionV relativeFrom="paragraph">
+              <wp:posOffset>436880</wp:posOffset>
+            </wp:positionV>
+            <wp:extent cx="6956425" cy="3056934"/>
             <wp:effectExtent l="0" t="0" r="0" b="0"/>
+            <wp:wrapThrough wrapText="bothSides">
+              <wp:wrapPolygon edited="0">
+                <wp:start x="0" y="0"/>
+                <wp:lineTo x="0" y="21403"/>
+                <wp:lineTo x="21531" y="21403"/>
+                <wp:lineTo x="21531" y="0"/>
+                <wp:lineTo x="0" y="0"/>
+              </wp:wrapPolygon>
+            </wp:wrapThrough>
             <wp:docPr id="1440257237" name="Imagen 2"/>
             <wp:cNvGraphicFramePr>
               <a:graphicFrameLocks xmlns:a="http://schemas.openxmlformats.org/drawingml/2006/main" noChangeAspect="1"/>
@@ -1467,7 +1659,7 @@
                   <pic:spPr>
                     <a:xfrm>
                       <a:off x="0" y="0"/>
-                      <a:ext cx="5882616" cy="2585059"/>
+                      <a:ext cx="6956425" cy="3056934"/>
                     </a:xfrm>
                     <a:prstGeom prst="rect">
                       <a:avLst/>
@@ -1476,9 +1668,53 @@
                 </pic:pic>
               </a:graphicData>
             </a:graphic>
-          </wp:inline>
+            <wp14:sizeRelH relativeFrom="margin">
+              <wp14:pctWidth>0</wp14:pctWidth>
+            </wp14:sizeRelH>
+            <wp14:sizeRelV relativeFrom="margin">
+              <wp14:pctHeight>0</wp14:pctHeight>
+            </wp14:sizeRelV>
+          </wp:anchor>
         </w:drawing>
       </w:r>
+    </w:p>
+    <w:p>
+      <w:pPr>
+        <w:jc w:val="both"/>
+        <w:rPr>
+          <w:lang w:val="es-AR"/>
+        </w:rPr>
+      </w:pPr>
+    </w:p>
+    <w:p>
+      <w:pPr>
+        <w:pStyle w:val="Prrafodelista"/>
+        <w:ind w:left="1428"/>
+        <w:jc w:val="both"/>
+        <w:rPr>
+          <w:lang w:val="es-AR"/>
+        </w:rPr>
+      </w:pPr>
+    </w:p>
+    <w:p>
+      <w:pPr>
+        <w:pStyle w:val="Prrafodelista"/>
+        <w:ind w:left="1428"/>
+        <w:jc w:val="both"/>
+        <w:rPr>
+          <w:lang w:val="es-AR"/>
+        </w:rPr>
+      </w:pPr>
+    </w:p>
+    <w:p>
+      <w:pPr>
+        <w:pStyle w:val="Prrafodelista"/>
+        <w:ind w:left="1428"/>
+        <w:jc w:val="both"/>
+        <w:rPr>
+          <w:lang w:val="es-AR"/>
+        </w:rPr>
+      </w:pPr>
     </w:p>
     <w:p>
       <w:pPr>
@@ -1516,6 +1752,7 @@
         <w:rPr>
           <w:lang w:val="es-AR"/>
         </w:rPr>
+        <w:lastRenderedPageBreak/>
         <w:t>Campos:</w:t>
       </w:r>
     </w:p>
@@ -1753,7 +1990,6 @@
               <w:rPr>
                 <w:sz w:val="20"/>
               </w:rPr>
-              <w:lastRenderedPageBreak/>
               <w:t>Fecha de Reserva</w:t>
             </w:r>
           </w:p>
@@ -2272,7 +2508,13 @@
               <w:rPr>
                 <w:sz w:val="20"/>
               </w:rPr>
-              <w:t>Se ingresa el número de la habitación que se le asigna al cliente.</w:t>
+              <w:t>N</w:t>
+            </w:r>
+            <w:r>
+              <w:rPr>
+                <w:sz w:val="20"/>
+              </w:rPr>
+              <w:t>úmero de la habitación que se le asigna al cliente.</w:t>
             </w:r>
           </w:p>
         </w:tc>
@@ -2292,7 +2534,7 @@
               <w:rPr>
                 <w:sz w:val="20"/>
               </w:rPr>
-              <w:t>NO</w:t>
+              <w:t>SI</w:t>
             </w:r>
           </w:p>
         </w:tc>
@@ -2764,19 +3006,11 @@
                 <w:sz w:val="20"/>
               </w:rPr>
             </w:pPr>
-            <w:proofErr w:type="spellStart"/>
-            <w:r>
-              <w:rPr>
-                <w:sz w:val="20"/>
-              </w:rPr>
-              <w:t>N°</w:t>
-            </w:r>
-            <w:proofErr w:type="spellEnd"/>
-            <w:r>
-              <w:rPr>
-                <w:sz w:val="20"/>
-              </w:rPr>
-              <w:t xml:space="preserve"> PAX</w:t>
+            <w:r>
+              <w:rPr>
+                <w:sz w:val="20"/>
+              </w:rPr>
+              <w:t>N° PAX</w:t>
             </w:r>
           </w:p>
         </w:tc>
@@ -3143,7 +3377,610 @@
           </w:p>
         </w:tc>
       </w:tr>
+      <w:tr>
+        <w:tc>
+          <w:tcPr>
+            <w:cnfStyle w:val="001000000000" w:firstRow="0" w:lastRow="0" w:firstColumn="1" w:lastColumn="0" w:oddVBand="0" w:evenVBand="0" w:oddHBand="0" w:evenHBand="0" w:firstRowFirstColumn="0" w:firstRowLastColumn="0" w:lastRowFirstColumn="0" w:lastRowLastColumn="0"/>
+            <w:tcW w:w="1672" w:type="dxa"/>
+          </w:tcPr>
+          <w:p>
+            <w:pPr>
+              <w:jc w:val="both"/>
+              <w:rPr>
+                <w:sz w:val="20"/>
+              </w:rPr>
+            </w:pPr>
+            <w:r>
+              <w:rPr>
+                <w:sz w:val="20"/>
+              </w:rPr>
+              <w:lastRenderedPageBreak/>
+              <w:t>Facturar a</w:t>
+            </w:r>
+          </w:p>
+        </w:tc>
+        <w:tc>
+          <w:tcPr>
+            <w:tcW w:w="3195" w:type="dxa"/>
+          </w:tcPr>
+          <w:p>
+            <w:pPr>
+              <w:jc w:val="both"/>
+              <w:cnfStyle w:val="000000000000" w:firstRow="0" w:lastRow="0" w:firstColumn="0" w:lastColumn="0" w:oddVBand="0" w:evenVBand="0" w:oddHBand="0" w:evenHBand="0" w:firstRowFirstColumn="0" w:firstRowLastColumn="0" w:lastRowFirstColumn="0" w:lastRowLastColumn="0"/>
+              <w:rPr>
+                <w:sz w:val="20"/>
+              </w:rPr>
+            </w:pPr>
+            <w:r>
+              <w:rPr>
+                <w:sz w:val="20"/>
+              </w:rPr>
+              <w:t>Define quien será el destinatario final al que se le deba realizar la factura.</w:t>
+            </w:r>
+          </w:p>
+        </w:tc>
+        <w:tc>
+          <w:tcPr>
+            <w:tcW w:w="1132" w:type="dxa"/>
+          </w:tcPr>
+          <w:p>
+            <w:pPr>
+              <w:jc w:val="both"/>
+              <w:cnfStyle w:val="000000000000" w:firstRow="0" w:lastRow="0" w:firstColumn="0" w:lastColumn="0" w:oddVBand="0" w:evenVBand="0" w:oddHBand="0" w:evenHBand="0" w:firstRowFirstColumn="0" w:firstRowLastColumn="0" w:lastRowFirstColumn="0" w:lastRowLastColumn="0"/>
+              <w:rPr>
+                <w:sz w:val="20"/>
+              </w:rPr>
+            </w:pPr>
+            <w:r>
+              <w:rPr>
+                <w:sz w:val="20"/>
+              </w:rPr>
+              <w:t>NO</w:t>
+            </w:r>
+          </w:p>
+        </w:tc>
+        <w:tc>
+          <w:tcPr>
+            <w:tcW w:w="1793" w:type="dxa"/>
+          </w:tcPr>
+          <w:p>
+            <w:pPr>
+              <w:jc w:val="both"/>
+              <w:cnfStyle w:val="000000000000" w:firstRow="0" w:lastRow="0" w:firstColumn="0" w:lastColumn="0" w:oddVBand="0" w:evenVBand="0" w:oddHBand="0" w:evenHBand="0" w:firstRowFirstColumn="0" w:firstRowLastColumn="0" w:lastRowFirstColumn="0" w:lastRowLastColumn="0"/>
+              <w:rPr>
+                <w:sz w:val="20"/>
+              </w:rPr>
+            </w:pPr>
+            <w:r>
+              <w:rPr>
+                <w:sz w:val="20"/>
+              </w:rPr>
+              <w:t>“Cliente”</w:t>
+            </w:r>
+          </w:p>
+        </w:tc>
+        <w:tc>
+          <w:tcPr>
+            <w:tcW w:w="1984" w:type="dxa"/>
+          </w:tcPr>
+          <w:p>
+            <w:pPr>
+              <w:jc w:val="both"/>
+              <w:cnfStyle w:val="000000000000" w:firstRow="0" w:lastRow="0" w:firstColumn="0" w:lastColumn="0" w:oddVBand="0" w:evenVBand="0" w:oddHBand="0" w:evenHBand="0" w:firstRowFirstColumn="0" w:firstRowLastColumn="0" w:lastRowFirstColumn="0" w:lastRowLastColumn="0"/>
+              <w:rPr>
+                <w:sz w:val="20"/>
+              </w:rPr>
+            </w:pPr>
+            <w:r>
+              <w:rPr>
+                <w:sz w:val="20"/>
+              </w:rPr>
+              <w:t>Opciones:</w:t>
+            </w:r>
+          </w:p>
+          <w:p>
+            <w:pPr>
+              <w:jc w:val="both"/>
+              <w:cnfStyle w:val="000000000000" w:firstRow="0" w:lastRow="0" w:firstColumn="0" w:lastColumn="0" w:oddVBand="0" w:evenVBand="0" w:oddHBand="0" w:evenHBand="0" w:firstRowFirstColumn="0" w:firstRowLastColumn="0" w:lastRowFirstColumn="0" w:lastRowLastColumn="0"/>
+              <w:rPr>
+                <w:sz w:val="20"/>
+              </w:rPr>
+            </w:pPr>
+            <w:r>
+              <w:rPr>
+                <w:sz w:val="20"/>
+              </w:rPr>
+              <w:t>“Cliente”, “Empresa”, “Agencia”, “Grupo”.</w:t>
+            </w:r>
+          </w:p>
+        </w:tc>
+      </w:tr>
+      <w:tr>
+        <w:tc>
+          <w:tcPr>
+            <w:cnfStyle w:val="001000000000" w:firstRow="0" w:lastRow="0" w:firstColumn="1" w:lastColumn="0" w:oddVBand="0" w:evenVBand="0" w:oddHBand="0" w:evenHBand="0" w:firstRowFirstColumn="0" w:firstRowLastColumn="0" w:lastRowFirstColumn="0" w:lastRowLastColumn="0"/>
+            <w:tcW w:w="1672" w:type="dxa"/>
+          </w:tcPr>
+          <w:p>
+            <w:pPr>
+              <w:jc w:val="both"/>
+              <w:rPr>
+                <w:sz w:val="20"/>
+              </w:rPr>
+            </w:pPr>
+            <w:r>
+              <w:rPr>
+                <w:sz w:val="20"/>
+              </w:rPr>
+              <w:t>Reservador</w:t>
+            </w:r>
+          </w:p>
+        </w:tc>
+        <w:tc>
+          <w:tcPr>
+            <w:tcW w:w="3195" w:type="dxa"/>
+          </w:tcPr>
+          <w:p>
+            <w:pPr>
+              <w:jc w:val="both"/>
+              <w:cnfStyle w:val="000000000000" w:firstRow="0" w:lastRow="0" w:firstColumn="0" w:lastColumn="0" w:oddVBand="0" w:evenVBand="0" w:oddHBand="0" w:evenHBand="0" w:firstRowFirstColumn="0" w:firstRowLastColumn="0" w:lastRowFirstColumn="0" w:lastRowLastColumn="0"/>
+              <w:rPr>
+                <w:sz w:val="20"/>
+              </w:rPr>
+            </w:pPr>
+            <w:r>
+              <w:rPr>
+                <w:sz w:val="20"/>
+              </w:rPr>
+              <w:t>Informa quien realizó la reserva.</w:t>
+            </w:r>
+          </w:p>
+        </w:tc>
+        <w:tc>
+          <w:tcPr>
+            <w:tcW w:w="1132" w:type="dxa"/>
+          </w:tcPr>
+          <w:p>
+            <w:pPr>
+              <w:jc w:val="both"/>
+              <w:cnfStyle w:val="000000000000" w:firstRow="0" w:lastRow="0" w:firstColumn="0" w:lastColumn="0" w:oddVBand="0" w:evenVBand="0" w:oddHBand="0" w:evenHBand="0" w:firstRowFirstColumn="0" w:firstRowLastColumn="0" w:lastRowFirstColumn="0" w:lastRowLastColumn="0"/>
+              <w:rPr>
+                <w:sz w:val="20"/>
+              </w:rPr>
+            </w:pPr>
+            <w:r>
+              <w:rPr>
+                <w:sz w:val="20"/>
+              </w:rPr>
+              <w:t>SI</w:t>
+            </w:r>
+          </w:p>
+        </w:tc>
+        <w:tc>
+          <w:tcPr>
+            <w:tcW w:w="1793" w:type="dxa"/>
+          </w:tcPr>
+          <w:p>
+            <w:pPr>
+              <w:jc w:val="both"/>
+              <w:cnfStyle w:val="000000000000" w:firstRow="0" w:lastRow="0" w:firstColumn="0" w:lastColumn="0" w:oddVBand="0" w:evenVBand="0" w:oddHBand="0" w:evenHBand="0" w:firstRowFirstColumn="0" w:firstRowLastColumn="0" w:lastRowFirstColumn="0" w:lastRowLastColumn="0"/>
+              <w:rPr>
+                <w:sz w:val="20"/>
+              </w:rPr>
+            </w:pPr>
+            <w:r>
+              <w:rPr>
+                <w:sz w:val="20"/>
+              </w:rPr>
+              <w:t>“Recepción”</w:t>
+            </w:r>
+          </w:p>
+        </w:tc>
+        <w:tc>
+          <w:tcPr>
+            <w:tcW w:w="1984" w:type="dxa"/>
+          </w:tcPr>
+          <w:p>
+            <w:pPr>
+              <w:jc w:val="both"/>
+              <w:cnfStyle w:val="000000000000" w:firstRow="0" w:lastRow="0" w:firstColumn="0" w:lastColumn="0" w:oddVBand="0" w:evenVBand="0" w:oddHBand="0" w:evenHBand="0" w:firstRowFirstColumn="0" w:firstRowLastColumn="0" w:lastRowFirstColumn="0" w:lastRowLastColumn="0"/>
+              <w:rPr>
+                <w:sz w:val="20"/>
+              </w:rPr>
+            </w:pPr>
+            <w:r>
+              <w:rPr>
+                <w:sz w:val="20"/>
+              </w:rPr>
+              <w:t>Caracteres alfanuméricos y de signos, y un máximo de 50 caracteres.</w:t>
+            </w:r>
+          </w:p>
+        </w:tc>
+      </w:tr>
+      <w:tr>
+        <w:tc>
+          <w:tcPr>
+            <w:cnfStyle w:val="001000000000" w:firstRow="0" w:lastRow="0" w:firstColumn="1" w:lastColumn="0" w:oddVBand="0" w:evenVBand="0" w:oddHBand="0" w:evenHBand="0" w:firstRowFirstColumn="0" w:firstRowLastColumn="0" w:lastRowFirstColumn="0" w:lastRowLastColumn="0"/>
+            <w:tcW w:w="1672" w:type="dxa"/>
+          </w:tcPr>
+          <w:p>
+            <w:pPr>
+              <w:jc w:val="both"/>
+              <w:rPr>
+                <w:sz w:val="20"/>
+              </w:rPr>
+            </w:pPr>
+            <w:r>
+              <w:rPr>
+                <w:sz w:val="20"/>
+              </w:rPr>
+              <w:t>Procedencia</w:t>
+            </w:r>
+          </w:p>
+        </w:tc>
+        <w:tc>
+          <w:tcPr>
+            <w:tcW w:w="3195" w:type="dxa"/>
+          </w:tcPr>
+          <w:p>
+            <w:pPr>
+              <w:jc w:val="both"/>
+              <w:cnfStyle w:val="000000000000" w:firstRow="0" w:lastRow="0" w:firstColumn="0" w:lastColumn="0" w:oddVBand="0" w:evenVBand="0" w:oddHBand="0" w:evenHBand="0" w:firstRowFirstColumn="0" w:firstRowLastColumn="0" w:lastRowFirstColumn="0" w:lastRowLastColumn="0"/>
+              <w:rPr>
+                <w:sz w:val="20"/>
+              </w:rPr>
+            </w:pPr>
+            <w:r>
+              <w:rPr>
+                <w:sz w:val="20"/>
+              </w:rPr>
+              <w:t>Informa en que medio se realizó la reserva.</w:t>
+            </w:r>
+          </w:p>
+        </w:tc>
+        <w:tc>
+          <w:tcPr>
+            <w:tcW w:w="1132" w:type="dxa"/>
+          </w:tcPr>
+          <w:p>
+            <w:pPr>
+              <w:jc w:val="both"/>
+              <w:cnfStyle w:val="000000000000" w:firstRow="0" w:lastRow="0" w:firstColumn="0" w:lastColumn="0" w:oddVBand="0" w:evenVBand="0" w:oddHBand="0" w:evenHBand="0" w:firstRowFirstColumn="0" w:firstRowLastColumn="0" w:lastRowFirstColumn="0" w:lastRowLastColumn="0"/>
+              <w:rPr>
+                <w:sz w:val="20"/>
+              </w:rPr>
+            </w:pPr>
+            <w:r>
+              <w:rPr>
+                <w:sz w:val="20"/>
+              </w:rPr>
+              <w:t>SI</w:t>
+            </w:r>
+          </w:p>
+        </w:tc>
+        <w:tc>
+          <w:tcPr>
+            <w:tcW w:w="1793" w:type="dxa"/>
+          </w:tcPr>
+          <w:p>
+            <w:pPr>
+              <w:jc w:val="both"/>
+              <w:cnfStyle w:val="000000000000" w:firstRow="0" w:lastRow="0" w:firstColumn="0" w:lastColumn="0" w:oddVBand="0" w:evenVBand="0" w:oddHBand="0" w:evenHBand="0" w:firstRowFirstColumn="0" w:firstRowLastColumn="0" w:lastRowFirstColumn="0" w:lastRowLastColumn="0"/>
+              <w:rPr>
+                <w:sz w:val="20"/>
+              </w:rPr>
+            </w:pPr>
+            <w:r>
+              <w:rPr>
+                <w:sz w:val="20"/>
+              </w:rPr>
+              <w:t>Opción seleccionada previamente.</w:t>
+            </w:r>
+          </w:p>
+        </w:tc>
+        <w:tc>
+          <w:tcPr>
+            <w:tcW w:w="1984" w:type="dxa"/>
+          </w:tcPr>
+          <w:p>
+            <w:pPr>
+              <w:jc w:val="both"/>
+              <w:cnfStyle w:val="000000000000" w:firstRow="0" w:lastRow="0" w:firstColumn="0" w:lastColumn="0" w:oddVBand="0" w:evenVBand="0" w:oddHBand="0" w:evenHBand="0" w:firstRowFirstColumn="0" w:firstRowLastColumn="0" w:lastRowFirstColumn="0" w:lastRowLastColumn="0"/>
+              <w:rPr>
+                <w:sz w:val="20"/>
+              </w:rPr>
+            </w:pPr>
+            <w:r>
+              <w:rPr>
+                <w:sz w:val="20"/>
+              </w:rPr>
+              <w:t>Opciones:</w:t>
+            </w:r>
+          </w:p>
+          <w:p>
+            <w:pPr>
+              <w:jc w:val="both"/>
+              <w:cnfStyle w:val="000000000000" w:firstRow="0" w:lastRow="0" w:firstColumn="0" w:lastColumn="0" w:oddVBand="0" w:evenVBand="0" w:oddHBand="0" w:evenHBand="0" w:firstRowFirstColumn="0" w:firstRowLastColumn="0" w:lastRowFirstColumn="0" w:lastRowLastColumn="0"/>
+              <w:rPr>
+                <w:sz w:val="20"/>
+              </w:rPr>
+            </w:pPr>
+            <w:r>
+              <w:rPr>
+                <w:sz w:val="20"/>
+              </w:rPr>
+              <w:t>“Reserva telefónica”</w:t>
+            </w:r>
+            <w:r>
+              <w:rPr>
+                <w:sz w:val="20"/>
+              </w:rPr>
+              <w:t xml:space="preserve">, </w:t>
+            </w:r>
+            <w:r>
+              <w:rPr>
+                <w:sz w:val="20"/>
+              </w:rPr>
+              <w:t>“Reserva presencial”</w:t>
+            </w:r>
+          </w:p>
+        </w:tc>
+      </w:tr>
+      <w:tr>
+        <w:tc>
+          <w:tcPr>
+            <w:cnfStyle w:val="001000000000" w:firstRow="0" w:lastRow="0" w:firstColumn="1" w:lastColumn="0" w:oddVBand="0" w:evenVBand="0" w:oddHBand="0" w:evenHBand="0" w:firstRowFirstColumn="0" w:firstRowLastColumn="0" w:lastRowFirstColumn="0" w:lastRowLastColumn="0"/>
+            <w:tcW w:w="1672" w:type="dxa"/>
+          </w:tcPr>
+          <w:p>
+            <w:pPr>
+              <w:jc w:val="both"/>
+              <w:rPr>
+                <w:sz w:val="20"/>
+              </w:rPr>
+            </w:pPr>
+            <w:r>
+              <w:rPr>
+                <w:sz w:val="20"/>
+              </w:rPr>
+              <w:t>Localizador</w:t>
+            </w:r>
+          </w:p>
+        </w:tc>
+        <w:tc>
+          <w:tcPr>
+            <w:tcW w:w="3195" w:type="dxa"/>
+          </w:tcPr>
+          <w:p>
+            <w:pPr>
+              <w:jc w:val="both"/>
+              <w:cnfStyle w:val="000000000000" w:firstRow="0" w:lastRow="0" w:firstColumn="0" w:lastColumn="0" w:oddVBand="0" w:evenVBand="0" w:oddHBand="0" w:evenHBand="0" w:firstRowFirstColumn="0" w:firstRowLastColumn="0" w:lastRowFirstColumn="0" w:lastRowLastColumn="0"/>
+              <w:rPr>
+                <w:sz w:val="20"/>
+              </w:rPr>
+            </w:pPr>
+            <w:r>
+              <w:rPr>
+                <w:sz w:val="20"/>
+              </w:rPr>
+              <w:t>Contacto de preferencia que otorgo el cliente para futuros intercambios con él.</w:t>
+            </w:r>
+          </w:p>
+        </w:tc>
+        <w:tc>
+          <w:tcPr>
+            <w:tcW w:w="1132" w:type="dxa"/>
+          </w:tcPr>
+          <w:p>
+            <w:pPr>
+              <w:jc w:val="both"/>
+              <w:cnfStyle w:val="000000000000" w:firstRow="0" w:lastRow="0" w:firstColumn="0" w:lastColumn="0" w:oddVBand="0" w:evenVBand="0" w:oddHBand="0" w:evenHBand="0" w:firstRowFirstColumn="0" w:firstRowLastColumn="0" w:lastRowFirstColumn="0" w:lastRowLastColumn="0"/>
+              <w:rPr>
+                <w:sz w:val="20"/>
+              </w:rPr>
+            </w:pPr>
+            <w:r>
+              <w:rPr>
+                <w:sz w:val="20"/>
+              </w:rPr>
+              <w:t>SI</w:t>
+            </w:r>
+          </w:p>
+        </w:tc>
+        <w:tc>
+          <w:tcPr>
+            <w:tcW w:w="1793" w:type="dxa"/>
+          </w:tcPr>
+          <w:p>
+            <w:pPr>
+              <w:jc w:val="both"/>
+              <w:cnfStyle w:val="000000000000" w:firstRow="0" w:lastRow="0" w:firstColumn="0" w:lastColumn="0" w:oddVBand="0" w:evenVBand="0" w:oddHBand="0" w:evenHBand="0" w:firstRowFirstColumn="0" w:firstRowLastColumn="0" w:lastRowFirstColumn="0" w:lastRowLastColumn="0"/>
+              <w:rPr>
+                <w:sz w:val="20"/>
+              </w:rPr>
+            </w:pPr>
+            <w:r>
+              <w:rPr>
+                <w:sz w:val="20"/>
+              </w:rPr>
+              <w:t>Contacto prestablecido por el cliente.</w:t>
+            </w:r>
+          </w:p>
+        </w:tc>
+        <w:tc>
+          <w:tcPr>
+            <w:tcW w:w="1984" w:type="dxa"/>
+          </w:tcPr>
+          <w:p>
+            <w:pPr>
+              <w:jc w:val="both"/>
+              <w:cnfStyle w:val="000000000000" w:firstRow="0" w:lastRow="0" w:firstColumn="0" w:lastColumn="0" w:oddVBand="0" w:evenVBand="0" w:oddHBand="0" w:evenHBand="0" w:firstRowFirstColumn="0" w:firstRowLastColumn="0" w:lastRowFirstColumn="0" w:lastRowLastColumn="0"/>
+              <w:rPr>
+                <w:sz w:val="20"/>
+              </w:rPr>
+            </w:pPr>
+            <w:r>
+              <w:rPr>
+                <w:sz w:val="20"/>
+              </w:rPr>
+              <w:t>Caracteres alfanuméricos y</w:t>
+            </w:r>
+            <w:r>
+              <w:rPr>
+                <w:sz w:val="20"/>
+              </w:rPr>
+              <w:t xml:space="preserve"> de signos,</w:t>
+            </w:r>
+            <w:r>
+              <w:rPr>
+                <w:sz w:val="20"/>
+              </w:rPr>
+              <w:t xml:space="preserve"> </w:t>
+            </w:r>
+            <w:r>
+              <w:rPr>
+                <w:sz w:val="20"/>
+              </w:rPr>
+              <w:t xml:space="preserve">y un </w:t>
+            </w:r>
+            <w:r>
+              <w:rPr>
+                <w:sz w:val="20"/>
+              </w:rPr>
+              <w:t>máximo de 50 caracteres.</w:t>
+            </w:r>
+          </w:p>
+        </w:tc>
+      </w:tr>
+      <w:tr>
+        <w:tc>
+          <w:tcPr>
+            <w:cnfStyle w:val="001000000000" w:firstRow="0" w:lastRow="0" w:firstColumn="1" w:lastColumn="0" w:oddVBand="0" w:evenVBand="0" w:oddHBand="0" w:evenHBand="0" w:firstRowFirstColumn="0" w:firstRowLastColumn="0" w:lastRowFirstColumn="0" w:lastRowLastColumn="0"/>
+            <w:tcW w:w="1672" w:type="dxa"/>
+          </w:tcPr>
+          <w:p>
+            <w:pPr>
+              <w:jc w:val="both"/>
+              <w:rPr>
+                <w:sz w:val="20"/>
+              </w:rPr>
+            </w:pPr>
+            <w:r>
+              <w:rPr>
+                <w:sz w:val="20"/>
+              </w:rPr>
+              <w:t>Observaciones</w:t>
+            </w:r>
+          </w:p>
+        </w:tc>
+        <w:tc>
+          <w:tcPr>
+            <w:tcW w:w="3195" w:type="dxa"/>
+          </w:tcPr>
+          <w:p>
+            <w:pPr>
+              <w:jc w:val="both"/>
+              <w:cnfStyle w:val="000000000000" w:firstRow="0" w:lastRow="0" w:firstColumn="0" w:lastColumn="0" w:oddVBand="0" w:evenVBand="0" w:oddHBand="0" w:evenHBand="0" w:firstRowFirstColumn="0" w:firstRowLastColumn="0" w:lastRowFirstColumn="0" w:lastRowLastColumn="0"/>
+              <w:rPr>
+                <w:sz w:val="20"/>
+              </w:rPr>
+            </w:pPr>
+            <w:r>
+              <w:rPr>
+                <w:sz w:val="20"/>
+              </w:rPr>
+              <w:t>Campo disponible para escribir información adicional del cliente o de la reserva.</w:t>
+            </w:r>
+          </w:p>
+        </w:tc>
+        <w:tc>
+          <w:tcPr>
+            <w:tcW w:w="1132" w:type="dxa"/>
+          </w:tcPr>
+          <w:p>
+            <w:pPr>
+              <w:jc w:val="both"/>
+              <w:cnfStyle w:val="000000000000" w:firstRow="0" w:lastRow="0" w:firstColumn="0" w:lastColumn="0" w:oddVBand="0" w:evenVBand="0" w:oddHBand="0" w:evenHBand="0" w:firstRowFirstColumn="0" w:firstRowLastColumn="0" w:lastRowFirstColumn="0" w:lastRowLastColumn="0"/>
+              <w:rPr>
+                <w:sz w:val="20"/>
+              </w:rPr>
+            </w:pPr>
+            <w:r>
+              <w:rPr>
+                <w:sz w:val="20"/>
+              </w:rPr>
+              <w:t>NO</w:t>
+            </w:r>
+          </w:p>
+        </w:tc>
+        <w:tc>
+          <w:tcPr>
+            <w:tcW w:w="1793" w:type="dxa"/>
+          </w:tcPr>
+          <w:p>
+            <w:pPr>
+              <w:jc w:val="both"/>
+              <w:cnfStyle w:val="000000000000" w:firstRow="0" w:lastRow="0" w:firstColumn="0" w:lastColumn="0" w:oddVBand="0" w:evenVBand="0" w:oddHBand="0" w:evenHBand="0" w:firstRowFirstColumn="0" w:firstRowLastColumn="0" w:lastRowFirstColumn="0" w:lastRowLastColumn="0"/>
+              <w:rPr>
+                <w:sz w:val="20"/>
+              </w:rPr>
+            </w:pPr>
+          </w:p>
+        </w:tc>
+        <w:tc>
+          <w:tcPr>
+            <w:tcW w:w="1984" w:type="dxa"/>
+          </w:tcPr>
+          <w:p>
+            <w:pPr>
+              <w:jc w:val="both"/>
+              <w:cnfStyle w:val="000000000000" w:firstRow="0" w:lastRow="0" w:firstColumn="0" w:lastColumn="0" w:oddVBand="0" w:evenVBand="0" w:oddHBand="0" w:evenHBand="0" w:firstRowFirstColumn="0" w:firstRowLastColumn="0" w:lastRowFirstColumn="0" w:lastRowLastColumn="0"/>
+              <w:rPr>
+                <w:sz w:val="20"/>
+              </w:rPr>
+            </w:pPr>
+            <w:r>
+              <w:rPr>
+                <w:sz w:val="20"/>
+              </w:rPr>
+              <w:t xml:space="preserve">Caracteres alfanuméricos y de signos, y un máximo de </w:t>
+            </w:r>
+            <w:r>
+              <w:rPr>
+                <w:sz w:val="20"/>
+              </w:rPr>
+              <w:t>100</w:t>
+            </w:r>
+            <w:r>
+              <w:rPr>
+                <w:sz w:val="20"/>
+              </w:rPr>
+              <w:t xml:space="preserve"> caracteres.</w:t>
+            </w:r>
+          </w:p>
+        </w:tc>
+      </w:tr>
     </w:tbl>
+    <w:p>
+      <w:pPr>
+        <w:pStyle w:val="Prrafodelista"/>
+        <w:ind w:left="1428"/>
+        <w:jc w:val="both"/>
+        <w:rPr>
+          <w:lang w:val="es-AR"/>
+        </w:rPr>
+      </w:pPr>
+    </w:p>
+    <w:p>
+      <w:pPr>
+        <w:pStyle w:val="Prrafodelista"/>
+        <w:ind w:left="1428"/>
+        <w:jc w:val="both"/>
+        <w:rPr>
+          <w:lang w:val="es-AR"/>
+        </w:rPr>
+      </w:pPr>
+    </w:p>
     <w:p>
       <w:pPr>
         <w:pStyle w:val="Prrafodelista"/>
@@ -3207,7 +4044,6 @@
         <w:rPr>
           <w:lang w:val="es-AR"/>
         </w:rPr>
-        <w:lastRenderedPageBreak/>
         <w:t xml:space="preserve">Validación: </w:t>
       </w:r>
       <w:r>
@@ -3646,7 +4482,14 @@
         <w:rPr>
           <w:lang w:val="es-AR"/>
         </w:rPr>
-        <w:t xml:space="preserve">se limpian los datos cargados y se deriva al usuario </w:t>
+        <w:t xml:space="preserve">se limpian los datos cargados y se deriva al </w:t>
+      </w:r>
+      <w:r>
+        <w:rPr>
+          <w:lang w:val="es-AR"/>
+        </w:rPr>
+        <w:lastRenderedPageBreak/>
+        <w:t xml:space="preserve">usuario </w:t>
       </w:r>
       <w:r>
         <w:rPr>
@@ -3708,16 +4551,21 @@
         <w:ind w:left="1068"/>
         <w:jc w:val="both"/>
         <w:rPr>
+          <w:lang w:val="es-AR"/>
+        </w:rPr>
+      </w:pPr>
+      <w:r>
+        <w:rPr>
           <w:u w:val="single"/>
           <w:lang w:val="es-AR"/>
         </w:rPr>
-      </w:pPr>
-      <w:r>
-        <w:rPr>
-          <w:u w:val="single"/>
-          <w:lang w:val="es-AR"/>
-        </w:rPr>
         <w:t>Cancelar reserva:</w:t>
+      </w:r>
+      <w:r>
+        <w:rPr>
+          <w:lang w:val="es-AR"/>
+        </w:rPr>
+        <w:t xml:space="preserve"> </w:t>
       </w:r>
     </w:p>
     <w:p>
@@ -3725,6 +4573,84 @@
         <w:ind w:left="1068"/>
         <w:jc w:val="both"/>
         <w:rPr>
+          <w:lang w:val="es-AR"/>
+        </w:rPr>
+      </w:pPr>
+      <w:r>
+        <w:rPr>
+          <w:lang w:val="es-AR"/>
+        </w:rPr>
+        <w:t>Se implementa mediante un botón, se mantiene selecta hasta que se autorice su ejecución mediante el botón “Aceptar”.</w:t>
+      </w:r>
+    </w:p>
+    <w:p>
+      <w:pPr>
+        <w:ind w:left="1068"/>
+        <w:jc w:val="both"/>
+        <w:rPr>
+          <w:lang w:val="es-AR"/>
+        </w:rPr>
+      </w:pPr>
+      <w:r>
+        <w:rPr>
+          <w:lang w:val="es-AR"/>
+        </w:rPr>
+        <w:t>Validación:</w:t>
+      </w:r>
+      <w:r>
+        <w:rPr>
+          <w:lang w:val="es-AR"/>
+        </w:rPr>
+        <w:t xml:space="preserve"> cuando se presione el botón “Aceptar” se realizará la acción de anular la reserva y </w:t>
+      </w:r>
+      <w:r>
+        <w:rPr>
+          <w:lang w:val="es-AR"/>
+        </w:rPr>
+        <w:t xml:space="preserve">se muestra una notificación que indica: “¿Está seguro de continuar con la operación? Se guardarán ros cambios realizados”. Si el usuario presiona la opción “Si”, se guardan los cambios y se vuelve a la pantalla de </w:t>
+      </w:r>
+      <w:r>
+        <w:rPr>
+          <w:lang w:val="es-AR"/>
+        </w:rPr>
+        <w:t xml:space="preserve">“Lista </w:t>
+      </w:r>
+      <w:r>
+        <w:rPr>
+          <w:lang w:val="es-AR"/>
+        </w:rPr>
+        <w:t>R</w:t>
+      </w:r>
+      <w:r>
+        <w:rPr>
+          <w:lang w:val="es-AR"/>
+        </w:rPr>
+        <w:t>eserva</w:t>
+      </w:r>
+      <w:r>
+        <w:rPr>
+          <w:lang w:val="es-AR"/>
+        </w:rPr>
+        <w:t>s</w:t>
+      </w:r>
+      <w:r>
+        <w:rPr>
+          <w:lang w:val="es-AR"/>
+        </w:rPr>
+        <w:t>”</w:t>
+      </w:r>
+      <w:r>
+        <w:rPr>
+          <w:lang w:val="es-AR"/>
+        </w:rPr>
+        <w:t>. En el caso de que presione “No” se mantendrá en la pantalla actual.</w:t>
+      </w:r>
+    </w:p>
+    <w:p>
+      <w:pPr>
+        <w:ind w:left="1068"/>
+        <w:jc w:val="both"/>
+        <w:rPr>
           <w:u w:val="single"/>
           <w:lang w:val="es-AR"/>
         </w:rPr>
@@ -3736,6 +4662,98 @@
         </w:rPr>
         <w:t>Confirmar reserva:</w:t>
       </w:r>
+    </w:p>
+    <w:p>
+      <w:pPr>
+        <w:ind w:left="1068"/>
+        <w:jc w:val="both"/>
+        <w:rPr>
+          <w:lang w:val="es-AR"/>
+        </w:rPr>
+      </w:pPr>
+      <w:r>
+        <w:rPr>
+          <w:lang w:val="es-AR"/>
+        </w:rPr>
+        <w:t>Se implementa mediante un botón, se mantiene selecta hasta que se autorice su ejecución mediante el botón “Aceptar”.</w:t>
+      </w:r>
+    </w:p>
+    <w:p>
+      <w:pPr>
+        <w:ind w:left="1068"/>
+        <w:jc w:val="both"/>
+        <w:rPr>
+          <w:lang w:val="es-AR"/>
+        </w:rPr>
+      </w:pPr>
+      <w:r>
+        <w:rPr>
+          <w:lang w:val="es-AR"/>
+        </w:rPr>
+        <w:t>Validación:</w:t>
+      </w:r>
+      <w:r>
+        <w:rPr>
+          <w:lang w:val="es-AR"/>
+        </w:rPr>
+        <w:t xml:space="preserve"> cuando se presione el botón “Aceptar” se realizará la acción de </w:t>
+      </w:r>
+      <w:r>
+        <w:rPr>
+          <w:lang w:val="es-AR"/>
+        </w:rPr>
+        <w:t>confirmar</w:t>
+      </w:r>
+      <w:r>
+        <w:rPr>
+          <w:lang w:val="es-AR"/>
+        </w:rPr>
+        <w:t xml:space="preserve"> la reserva y se muestra una notificación que indica: “¿Está seguro de continuar con la operación? Se guardarán ros cambios realizados”. Si el usuario presiona la opción “Si”, se guardan los cambios y se vuelve a la pantalla de </w:t>
+      </w:r>
+      <w:r>
+        <w:rPr>
+          <w:lang w:val="es-AR"/>
+        </w:rPr>
+        <w:t xml:space="preserve">“Lista </w:t>
+      </w:r>
+      <w:r>
+        <w:rPr>
+          <w:lang w:val="es-AR"/>
+        </w:rPr>
+        <w:t>R</w:t>
+      </w:r>
+      <w:r>
+        <w:rPr>
+          <w:lang w:val="es-AR"/>
+        </w:rPr>
+        <w:t>eserva</w:t>
+      </w:r>
+      <w:r>
+        <w:rPr>
+          <w:lang w:val="es-AR"/>
+        </w:rPr>
+        <w:t>s</w:t>
+      </w:r>
+      <w:r>
+        <w:rPr>
+          <w:lang w:val="es-AR"/>
+        </w:rPr>
+        <w:t>”</w:t>
+      </w:r>
+      <w:r>
+        <w:rPr>
+          <w:lang w:val="es-AR"/>
+        </w:rPr>
+        <w:t>. En el caso de que presione “No” se mantendrá en la pantalla actual.</w:t>
+      </w:r>
+    </w:p>
+    <w:p>
+      <w:pPr>
+        <w:rPr>
+          <w:b/>
+          <w:lang w:val="es-AR"/>
+        </w:rPr>
+      </w:pPr>
     </w:p>
     <w:p>
       <w:pPr>
